--- a/Subjective Question Answers.docx
+++ b/Subjective Question Answers.docx
@@ -1,48 +1,120 @@
 
 <file path=word/document.xml><?xml version="1.0" encoding="utf-8"?>
-<w:document xmlns:mc="http://schemas.openxmlformats.org/markup-compatibility/2006" xmlns:o="urn:schemas-microsoft-com:office:office" xmlns:r="http://schemas.openxmlformats.org/officeDocument/2006/relationships" xmlns:m="http://schemas.openxmlformats.org/officeDocument/2006/math" xmlns:v="urn:schemas-microsoft-com:vml" xmlns:wp="http://schemas.openxmlformats.org/drawingml/2006/wordprocessingDrawing" xmlns:w10="urn:schemas-microsoft-com:office:word" xmlns:w="http://schemas.openxmlformats.org/wordprocessingml/2006/main" xmlns:wne="http://schemas.microsoft.com/office/word/2006/wordml" xmlns:sl="http://schemas.openxmlformats.org/schemaLibrary/2006/main" xmlns:a="http://schemas.openxmlformats.org/drawingml/2006/main" xmlns:pic="http://schemas.openxmlformats.org/drawingml/2006/picture" xmlns:c="http://schemas.openxmlformats.org/drawingml/2006/chart" xmlns:lc="http://schemas.openxmlformats.org/drawingml/2006/lockedCanvas" xmlns:dgm="http://schemas.openxmlformats.org/drawingml/2006/diagram" xmlns:wps="http://schemas.microsoft.com/office/word/2010/wordprocessingShape" xmlns:wpg="http://schemas.microsoft.com/office/word/2010/wordprocessingGroup" xmlns:w14="http://schemas.microsoft.com/office/word/2010/wordml" xmlns:w15="http://schemas.microsoft.com/office/word/2012/wordml">
+<w:document xmlns:wpc="http://schemas.microsoft.com/office/word/2010/wordprocessingCanvas" xmlns:cx="http://schemas.microsoft.com/office/drawing/2014/chartex" xmlns:cx1="http://schemas.microsoft.com/office/drawing/2015/9/8/chartex" xmlns:cx2="http://schemas.microsoft.com/office/drawing/2015/10/21/chartex" xmlns:cx3="http://schemas.microsoft.com/office/drawing/2016/5/9/chartex" xmlns:cx4="http://schemas.microsoft.com/office/drawing/2016/5/10/chartex" xmlns:cx5="http://schemas.microsoft.com/office/drawing/2016/5/11/chartex" xmlns:cx6="http://schemas.microsoft.com/office/drawing/2016/5/12/chartex" xmlns:cx7="http://schemas.microsoft.com/office/drawing/2016/5/13/chartex" xmlns:cx8="http://schemas.microsoft.com/office/drawing/2016/5/14/chartex" xmlns:mc="http://schemas.openxmlformats.org/markup-compatibility/2006" xmlns:aink="http://schemas.microsoft.com/office/drawing/2016/ink" xmlns:am3d="http://schemas.microsoft.com/office/drawing/2017/model3d" xmlns:o="urn:schemas-microsoft-com:office:office" xmlns:r="http://schemas.openxmlformats.org/officeDocument/2006/relationships" xmlns:m="http://schemas.openxmlformats.org/officeDocument/2006/math" xmlns:v="urn:schemas-microsoft-com:vml" xmlns:wp14="http://schemas.microsoft.com/office/word/2010/wordprocessingDrawing" xmlns:wp="http://schemas.openxmlformats.org/drawingml/2006/wordprocessingDrawing" xmlns:w10="urn:schemas-microsoft-com:office:word" xmlns:w="http://schemas.openxmlformats.org/wordprocessingml/2006/main" xmlns:w14="http://schemas.microsoft.com/office/word/2010/wordml" xmlns:w15="http://schemas.microsoft.com/office/word/2012/wordml" xmlns:w16cex="http://schemas.microsoft.com/office/word/2018/wordml/cex" xmlns:w16cid="http://schemas.microsoft.com/office/word/2016/wordml/cid" xmlns:w16="http://schemas.microsoft.com/office/word/2018/wordml" xmlns:w16sdtdh="http://schemas.microsoft.com/office/word/2020/wordml/sdtdatahash" xmlns:w16se="http://schemas.microsoft.com/office/word/2015/wordml/symex" xmlns:wpg="http://schemas.microsoft.com/office/word/2010/wordprocessingGroup" xmlns:wpi="http://schemas.microsoft.com/office/word/2010/wordprocessingInk" xmlns:wne="http://schemas.microsoft.com/office/word/2006/wordml" xmlns:wps="http://schemas.microsoft.com/office/word/2010/wordprocessingShape" mc:Ignorable="w14 w15 w16se w16cid w16 w16cex w16sdtdh wp14">
   <w:body>
     <w:p>
       <w:pPr>
-        <w:rPr/>
-      </w:pPr>
-      <w:r>
-        <w:rPr>
-          <w:rtl w:val="0"/>
-        </w:rPr>
-        <w:t xml:space="preserve">Assignment-based Subjective Questions</w:t>
-      </w:r>
-    </w:p>
-    <w:p>
-      <w:pPr>
-        <w:rPr/>
-      </w:pPr>
-      <w:r>
-        <w:rPr>
-          <w:rtl w:val="0"/>
-        </w:rPr>
-      </w:r>
-    </w:p>
-    <w:p>
-      <w:pPr>
-        <w:rPr/>
-      </w:pPr>
-      <w:r>
-        <w:rPr>
-          <w:rtl w:val="0"/>
-        </w:rPr>
-        <w:t xml:space="preserve">1. From your analysis of the categorical variables from the dataset, what could you infer about their effect on the dependent variable? (3 marks)</w:t>
-      </w:r>
-    </w:p>
-    <w:p>
-      <w:pPr>
-        <w:rPr/>
-      </w:pPr>
-      <w:r>
-        <w:rPr>
-          <w:rtl w:val="0"/>
-        </w:rPr>
-        <w:t xml:space="preserve">Answer</w:t>
+        <w:jc w:val="center"/>
+        <w:rPr>
+          <w:b/>
+          <w:bCs/>
+          <w:u w:val="single"/>
+        </w:rPr>
+      </w:pPr>
+      <w:r>
+        <w:rPr>
+          <w:b/>
+          <w:bCs/>
+          <w:u w:val="single"/>
+        </w:rPr>
+        <w:t>ASSIGNMENT-BASED SUBJECTIVE QUESTIONS</w:t>
+      </w:r>
+    </w:p>
+    <w:p/>
+    <w:p>
+      <w:pPr>
+        <w:rPr>
+          <w:b/>
+          <w:bCs/>
+          <w:i/>
+          <w:iCs/>
+        </w:rPr>
+      </w:pPr>
+      <w:r>
+        <w:rPr>
+          <w:b/>
+          <w:bCs/>
+          <w:i/>
+          <w:iCs/>
+        </w:rPr>
+        <w:t>1. From your analysis of the categorical variables from the dataset, what could you infer about their effect on the dependent variable? (3 marks)</w:t>
+      </w:r>
+    </w:p>
+    <w:p/>
+    <w:p>
+      <w:pPr>
+        <w:rPr>
+          <w:b/>
+          <w:bCs/>
+          <w:i/>
+          <w:iCs/>
+          <w:u w:val="single"/>
+        </w:rPr>
+      </w:pPr>
+      <w:r>
+        <w:rPr>
+          <w:b/>
+          <w:bCs/>
+          <w:i/>
+          <w:iCs/>
+          <w:u w:val="single"/>
+        </w:rPr>
+        <w:t>Answer</w:t>
+      </w:r>
+    </w:p>
+    <w:p>
+      <w:r>
+        <w:rPr>
+          <w:noProof/>
+        </w:rPr>
+        <w:drawing>
+          <wp:inline distT="0" distB="0" distL="0" distR="0" wp14:anchorId="6995B40F" wp14:editId="32858D8D">
+            <wp:extent cx="5943600" cy="3902710"/>
+            <wp:effectExtent l="0" t="0" r="0" b="2540"/>
+            <wp:docPr id="2" name="Picture 2"/>
+            <wp:cNvGraphicFramePr>
+              <a:graphicFrameLocks xmlns:a="http://schemas.openxmlformats.org/drawingml/2006/main" noChangeAspect="1"/>
+            </wp:cNvGraphicFramePr>
+            <a:graphic xmlns:a="http://schemas.openxmlformats.org/drawingml/2006/main">
+              <a:graphicData uri="http://schemas.openxmlformats.org/drawingml/2006/picture">
+                <pic:pic xmlns:pic="http://schemas.openxmlformats.org/drawingml/2006/picture">
+                  <pic:nvPicPr>
+                    <pic:cNvPr id="0" name="Picture 1"/>
+                    <pic:cNvPicPr>
+                      <a:picLocks noChangeAspect="1" noChangeArrowheads="1"/>
+                    </pic:cNvPicPr>
+                  </pic:nvPicPr>
+                  <pic:blipFill>
+                    <a:blip r:embed="rId5">
+                      <a:extLst>
+                        <a:ext uri="{28A0092B-C50C-407E-A947-70E740481C1C}">
+                          <a14:useLocalDpi xmlns:a14="http://schemas.microsoft.com/office/drawing/2010/main" val="0"/>
+                        </a:ext>
+                      </a:extLst>
+                    </a:blip>
+                    <a:srcRect/>
+                    <a:stretch>
+                      <a:fillRect/>
+                    </a:stretch>
+                  </pic:blipFill>
+                  <pic:spPr bwMode="auto">
+                    <a:xfrm>
+                      <a:off x="0" y="0"/>
+                      <a:ext cx="5943600" cy="3902710"/>
+                    </a:xfrm>
+                    <a:prstGeom prst="rect">
+                      <a:avLst/>
+                    </a:prstGeom>
+                    <a:noFill/>
+                    <a:ln>
+                      <a:noFill/>
+                    </a:ln>
+                  </pic:spPr>
+                </pic:pic>
+              </a:graphicData>
+            </a:graphic>
+          </wp:inline>
+        </w:drawing>
       </w:r>
     </w:p>
     <w:p>
@@ -51,15 +123,8 @@
           <w:ilvl w:val="0"/>
           <w:numId w:val="1"/>
         </w:numPr>
-        <w:ind w:left="720" w:hanging="360"/>
-        <w:rPr>
-          <w:u w:val="none"/>
-        </w:rPr>
-      </w:pPr>
-      <w:r>
-        <w:rPr>
-          <w:rtl w:val="0"/>
-        </w:rPr>
+      </w:pPr>
+      <w:r>
         <w:t xml:space="preserve">The box plots for categorical variables show that many categorical variables affect the demand. </w:t>
       </w:r>
     </w:p>
@@ -69,16 +134,18 @@
           <w:ilvl w:val="0"/>
           <w:numId w:val="1"/>
         </w:numPr>
-        <w:ind w:left="720" w:hanging="360"/>
-        <w:rPr>
-          <w:u w:val="none"/>
-        </w:rPr>
-      </w:pPr>
-      <w:r>
-        <w:rPr>
-          <w:rtl w:val="0"/>
-        </w:rPr>
-        <w:t xml:space="preserve">The season, month of year are major contributors to change in demand for bikes. Holidays also affect demand</w:t>
+      </w:pPr>
+      <w:r>
+        <w:t>The se</w:t>
+      </w:r>
+      <w:r>
+        <w:t>ason, month of year are major contributors to change in demand for bikes. Holidays also affect</w:t>
+      </w:r>
+      <w:r>
+        <w:t xml:space="preserve"> the mean</w:t>
+      </w:r>
+      <w:r>
+        <w:t xml:space="preserve"> demand</w:t>
       </w:r>
     </w:p>
     <w:p>
@@ -87,16 +154,23 @@
           <w:ilvl w:val="0"/>
           <w:numId w:val="1"/>
         </w:numPr>
-        <w:ind w:left="720" w:hanging="360"/>
-        <w:rPr>
-          <w:u w:val="none"/>
-        </w:rPr>
-      </w:pPr>
-      <w:r>
-        <w:rPr>
-          <w:rtl w:val="0"/>
-        </w:rPr>
-        <w:t xml:space="preserve">The categorical variables are also inter related. The seasons and months are correlated (with a factor of ) and hence only one may be considered.</w:t>
+      </w:pPr>
+      <w:r>
+        <w:t xml:space="preserve">The categorical variables are also </w:t>
+      </w:r>
+      <w:proofErr w:type="gramStart"/>
+      <w:r>
+        <w:t>inter</w:t>
+      </w:r>
+      <w:proofErr w:type="gramEnd"/>
+      <w:r>
+        <w:t xml:space="preserve"> related. The seasons and months are correlated (with a factor of </w:t>
+      </w:r>
+      <w:r>
+        <w:t>0.85</w:t>
+      </w:r>
+      <w:r>
+        <w:t>) and hence only one may be considered.</w:t>
       </w:r>
     </w:p>
     <w:p>
@@ -105,68 +179,113 @@
           <w:ilvl w:val="0"/>
           <w:numId w:val="1"/>
         </w:numPr>
-        <w:ind w:left="720" w:hanging="360"/>
-        <w:rPr>
-          <w:u w:val="none"/>
-        </w:rPr>
-      </w:pPr>
-      <w:r>
-        <w:rPr>
-          <w:rtl w:val="0"/>
-        </w:rPr>
-        <w:t xml:space="preserve">In case of weekdays, no major change is observed in demand.</w:t>
-      </w:r>
-    </w:p>
-    <w:p>
-      <w:pPr>
-        <w:rPr/>
-      </w:pPr>
-      <w:r>
-        <w:rPr>
-          <w:rtl w:val="0"/>
-        </w:rPr>
-      </w:r>
-    </w:p>
-    <w:p>
-      <w:pPr>
-        <w:rPr/>
-      </w:pPr>
-      <w:r>
-        <w:rPr>
-          <w:rtl w:val="0"/>
-        </w:rPr>
-      </w:r>
-    </w:p>
-    <w:p>
-      <w:pPr>
-        <w:rPr/>
-      </w:pPr>
-      <w:r>
-        <w:rPr>
-          <w:rtl w:val="0"/>
-        </w:rPr>
-      </w:r>
-    </w:p>
-    <w:p>
-      <w:pPr>
-        <w:rPr/>
-      </w:pPr>
-      <w:r>
-        <w:rPr>
-          <w:rtl w:val="0"/>
-        </w:rPr>
-        <w:t xml:space="preserve">2. Why is it important to use drop_first=True during dummy variable creation? (2 mark)</w:t>
-      </w:r>
-    </w:p>
-    <w:p>
-      <w:pPr>
-        <w:rPr/>
-      </w:pPr>
-      <w:r>
-        <w:rPr>
-          <w:rtl w:val="0"/>
-        </w:rPr>
-        <w:t xml:space="preserve">Answer</w:t>
+      </w:pPr>
+      <w:r>
+        <w:t xml:space="preserve">The </w:t>
+      </w:r>
+      <w:proofErr w:type="spellStart"/>
+      <w:r>
+        <w:t>weathersit</w:t>
+      </w:r>
+      <w:proofErr w:type="spellEnd"/>
+      <w:r>
+        <w:t xml:space="preserve"> also plays an important role in the variation of demand. </w:t>
+      </w:r>
+    </w:p>
+    <w:p>
+      <w:pPr>
+        <w:numPr>
+          <w:ilvl w:val="0"/>
+          <w:numId w:val="1"/>
+        </w:numPr>
+      </w:pPr>
+      <w:r>
+        <w:t xml:space="preserve">In case </w:t>
+      </w:r>
+      <w:r>
+        <w:t>of weekdays, no major change is observed in demand.</w:t>
+      </w:r>
+    </w:p>
+    <w:p/>
+    <w:p>
+      <w:pPr>
+        <w:rPr>
+          <w:b/>
+          <w:bCs/>
+          <w:i/>
+          <w:iCs/>
+        </w:rPr>
+      </w:pPr>
+    </w:p>
+    <w:p>
+      <w:pPr>
+        <w:rPr>
+          <w:b/>
+          <w:bCs/>
+          <w:i/>
+          <w:iCs/>
+        </w:rPr>
+      </w:pPr>
+      <w:r>
+        <w:rPr>
+          <w:b/>
+          <w:bCs/>
+          <w:i/>
+          <w:iCs/>
+        </w:rPr>
+        <w:t xml:space="preserve">2. Why is it important to use </w:t>
+      </w:r>
+      <w:proofErr w:type="spellStart"/>
+      <w:r>
+        <w:rPr>
+          <w:b/>
+          <w:bCs/>
+          <w:i/>
+          <w:iCs/>
+        </w:rPr>
+        <w:t>drop_first</w:t>
+      </w:r>
+      <w:proofErr w:type="spellEnd"/>
+      <w:r>
+        <w:rPr>
+          <w:b/>
+          <w:bCs/>
+          <w:i/>
+          <w:iCs/>
+        </w:rPr>
+        <w:t>=True during dummy variable creation? (2 mark)</w:t>
+      </w:r>
+    </w:p>
+    <w:p>
+      <w:pPr>
+        <w:rPr>
+          <w:b/>
+          <w:bCs/>
+          <w:i/>
+          <w:iCs/>
+          <w:u w:val="single"/>
+        </w:rPr>
+      </w:pPr>
+    </w:p>
+    <w:p>
+      <w:pPr>
+        <w:rPr>
+          <w:b/>
+          <w:bCs/>
+          <w:i/>
+          <w:iCs/>
+          <w:u w:val="single"/>
+        </w:rPr>
+      </w:pPr>
+      <w:r>
+        <w:rPr>
+          <w:b/>
+          <w:bCs/>
+          <w:i/>
+          <w:iCs/>
+          <w:u w:val="single"/>
+        </w:rPr>
+        <w:t>Answer</w:t>
       </w:r>
     </w:p>
     <w:p>
@@ -175,16 +294,12 @@
           <w:ilvl w:val="0"/>
           <w:numId w:val="11"/>
         </w:numPr>
-        <w:ind w:left="720" w:hanging="360"/>
-        <w:rPr>
-          <w:u w:val="none"/>
-        </w:rPr>
-      </w:pPr>
-      <w:r>
-        <w:rPr>
-          <w:rtl w:val="0"/>
-        </w:rPr>
-        <w:t xml:space="preserve">The dummy variable helps in encoding the various categories of a categorical variable. </w:t>
+      </w:pPr>
+      <w:r>
+        <w:t>T</w:t>
+      </w:r>
+      <w:r>
+        <w:t xml:space="preserve">he dummy variable helps in encoding the various categories of a categorical variable. </w:t>
       </w:r>
     </w:p>
     <w:p>
@@ -193,16 +308,20 @@
           <w:ilvl w:val="0"/>
           <w:numId w:val="5"/>
         </w:numPr>
-        <w:ind w:left="720" w:hanging="360"/>
-        <w:rPr>
-          <w:u w:val="none"/>
-        </w:rPr>
-      </w:pPr>
-      <w:r>
-        <w:rPr>
-          <w:rtl w:val="0"/>
-        </w:rPr>
-        <w:t xml:space="preserve">The dependant variable is then accounted for based on these categories which become independent variables (columns) after encoding. </w:t>
+      </w:pPr>
+      <w:r>
+        <w:t xml:space="preserve">The </w:t>
+      </w:r>
+      <w:proofErr w:type="spellStart"/>
+      <w:r>
+        <w:t>dependant</w:t>
+      </w:r>
+      <w:proofErr w:type="spellEnd"/>
+      <w:r>
+        <w:t xml:space="preserve"> varia</w:t>
+      </w:r>
+      <w:r>
+        <w:t xml:space="preserve">ble is then accounted for based on these categories which become independent variables (columns) after encoding. </w:t>
       </w:r>
     </w:p>
     <w:p>
@@ -211,48 +330,64 @@
           <w:ilvl w:val="0"/>
           <w:numId w:val="5"/>
         </w:numPr>
-        <w:ind w:left="720" w:hanging="360"/>
-        <w:rPr>
-          <w:u w:val="none"/>
-        </w:rPr>
-      </w:pPr>
-      <w:r>
-        <w:rPr>
-          <w:rtl w:val="0"/>
-        </w:rPr>
-        <w:t xml:space="preserve">The line drop_first = true ensures that the dependence between categories is reduced and one lesser variable is introduced after encoding</w:t>
-      </w:r>
-    </w:p>
-    <w:p>
-      <w:pPr>
-        <w:rPr/>
-      </w:pPr>
-      <w:r>
-        <w:rPr>
-          <w:rtl w:val="0"/>
-        </w:rPr>
-      </w:r>
-    </w:p>
-    <w:p>
-      <w:pPr>
-        <w:rPr/>
-      </w:pPr>
-      <w:r>
-        <w:rPr>
-          <w:rtl w:val="0"/>
-        </w:rPr>
-        <w:t xml:space="preserve">3. Looking at the pair-plot among the numerical variables, which one has the highest correlation</w:t>
-      </w:r>
-    </w:p>
-    <w:p>
-      <w:pPr>
-        <w:rPr/>
-      </w:pPr>
-      <w:r>
-        <w:rPr>
-          <w:rtl w:val="0"/>
-        </w:rPr>
-        <w:t xml:space="preserve">with the target variable? (1 mark)</w:t>
+      </w:pPr>
+      <w:r>
+        <w:lastRenderedPageBreak/>
+        <w:t xml:space="preserve">The line </w:t>
+      </w:r>
+      <w:proofErr w:type="spellStart"/>
+      <w:r>
+        <w:t>drop_first</w:t>
+      </w:r>
+      <w:proofErr w:type="spellEnd"/>
+      <w:r>
+        <w:t xml:space="preserve"> = true ensures that the dependence between categories is reduced and one lesser variable is introduced after encoding</w:t>
+      </w:r>
+    </w:p>
+    <w:p/>
+    <w:p>
+      <w:r>
+        <w:t xml:space="preserve">3. </w:t>
+      </w:r>
+      <w:r>
+        <w:t>Looking at the pair-plot among the numerical variables, which one has the highest correlation</w:t>
+      </w:r>
+    </w:p>
+    <w:p>
+      <w:r>
+        <w:t>with the target variable? (1 mark)</w:t>
+      </w:r>
+    </w:p>
+    <w:p>
+      <w:pPr>
+        <w:rPr>
+          <w:b/>
+          <w:bCs/>
+          <w:i/>
+          <w:iCs/>
+          <w:u w:val="single"/>
+        </w:rPr>
+      </w:pPr>
+    </w:p>
+    <w:p>
+      <w:pPr>
+        <w:rPr>
+          <w:b/>
+          <w:bCs/>
+          <w:i/>
+          <w:iCs/>
+          <w:u w:val="single"/>
+        </w:rPr>
+      </w:pPr>
+      <w:r>
+        <w:rPr>
+          <w:b/>
+          <w:bCs/>
+          <w:i/>
+          <w:iCs/>
+          <w:u w:val="single"/>
+        </w:rPr>
+        <w:t>Answer</w:t>
       </w:r>
     </w:p>
     <w:p>
@@ -261,48 +396,78 @@
           <w:ilvl w:val="0"/>
           <w:numId w:val="6"/>
         </w:numPr>
-        <w:ind w:left="720" w:hanging="360"/>
-        <w:rPr>
-          <w:u w:val="none"/>
-        </w:rPr>
-      </w:pPr>
-      <w:r>
-        <w:rPr>
-          <w:rtl w:val="0"/>
-        </w:rPr>
-        <w:t xml:space="preserve">The ‘registered’ variable has the highest correlation with the demand</w:t>
-      </w:r>
-    </w:p>
-    <w:p>
-      <w:pPr>
-        <w:rPr/>
-      </w:pPr>
-      <w:r>
-        <w:rPr>
-          <w:rtl w:val="0"/>
-        </w:rPr>
-      </w:r>
-    </w:p>
-    <w:p>
-      <w:pPr>
-        <w:rPr/>
-      </w:pPr>
-      <w:r>
-        <w:rPr>
-          <w:rtl w:val="0"/>
-        </w:rPr>
-        <w:t xml:space="preserve">4. How did you validate the assumptions of Linear Regression after building the model on the</w:t>
-      </w:r>
-    </w:p>
-    <w:p>
-      <w:pPr>
-        <w:rPr/>
-      </w:pPr>
-      <w:r>
-        <w:rPr>
-          <w:rtl w:val="0"/>
-        </w:rPr>
-        <w:t xml:space="preserve">training set? (3 marks)</w:t>
+      </w:pPr>
+      <w:r>
+        <w:t>The ‘registered’ variable has the highest correlation with the demand</w:t>
+      </w:r>
+    </w:p>
+    <w:p/>
+    <w:p>
+      <w:pPr>
+        <w:rPr>
+          <w:b/>
+          <w:bCs/>
+          <w:i/>
+          <w:iCs/>
+        </w:rPr>
+      </w:pPr>
+      <w:r>
+        <w:rPr>
+          <w:b/>
+          <w:bCs/>
+          <w:i/>
+          <w:iCs/>
+        </w:rPr>
+        <w:t>4. How did you validate the assumptions of Linear Regres</w:t>
+      </w:r>
+      <w:r>
+        <w:rPr>
+          <w:b/>
+          <w:bCs/>
+          <w:i/>
+          <w:iCs/>
+        </w:rPr>
+        <w:t>sion after building the model on the</w:t>
+      </w:r>
+      <w:r>
+        <w:rPr>
+          <w:b/>
+          <w:bCs/>
+          <w:i/>
+          <w:iCs/>
+        </w:rPr>
+        <w:t xml:space="preserve"> </w:t>
+      </w:r>
+      <w:r>
+        <w:rPr>
+          <w:b/>
+          <w:bCs/>
+          <w:i/>
+          <w:iCs/>
+        </w:rPr>
+        <w:t>training set? (3 marks)</w:t>
+      </w:r>
+    </w:p>
+    <w:p/>
+    <w:p>
+      <w:pPr>
+        <w:rPr>
+          <w:b/>
+          <w:bCs/>
+          <w:i/>
+          <w:iCs/>
+          <w:u w:val="single"/>
+        </w:rPr>
+      </w:pPr>
+      <w:r>
+        <w:rPr>
+          <w:b/>
+          <w:bCs/>
+          <w:i/>
+          <w:iCs/>
+          <w:u w:val="single"/>
+        </w:rPr>
+        <w:t>Answer</w:t>
       </w:r>
     </w:p>
     <w:p>
@@ -311,16 +476,9 @@
           <w:ilvl w:val="0"/>
           <w:numId w:val="2"/>
         </w:numPr>
-        <w:ind w:left="720" w:hanging="360"/>
-        <w:rPr>
-          <w:u w:val="none"/>
-        </w:rPr>
-      </w:pPr>
-      <w:r>
-        <w:rPr>
-          <w:rtl w:val="0"/>
-        </w:rPr>
-        <w:t xml:space="preserve">The assumptions are validated by using the following</w:t>
+      </w:pPr>
+      <w:r>
+        <w:t>The assumptions are validated by using the following</w:t>
       </w:r>
     </w:p>
     <w:p>
@@ -329,15 +487,8 @@
           <w:ilvl w:val="0"/>
           <w:numId w:val="2"/>
         </w:numPr>
-        <w:ind w:left="720" w:hanging="360"/>
-        <w:rPr>
-          <w:u w:val="none"/>
-        </w:rPr>
-      </w:pPr>
-      <w:r>
-        <w:rPr>
-          <w:rtl w:val="0"/>
-        </w:rPr>
+      </w:pPr>
+      <w:r>
         <w:t xml:space="preserve">-Coefficients </w:t>
       </w:r>
     </w:p>
@@ -347,16 +498,9 @@
           <w:ilvl w:val="0"/>
           <w:numId w:val="2"/>
         </w:numPr>
-        <w:ind w:left="720" w:hanging="360"/>
-        <w:rPr>
-          <w:u w:val="none"/>
-        </w:rPr>
-      </w:pPr>
-      <w:r>
-        <w:rPr>
-          <w:rtl w:val="0"/>
-        </w:rPr>
-        <w:t xml:space="preserve">-p value</w:t>
+      </w:pPr>
+      <w:r>
+        <w:t>-p value</w:t>
       </w:r>
     </w:p>
     <w:p>
@@ -365,49 +509,97 @@
           <w:ilvl w:val="0"/>
           <w:numId w:val="2"/>
         </w:numPr>
-        <w:ind w:left="720" w:hanging="360"/>
-        <w:rPr>
-          <w:u w:val="none"/>
-        </w:rPr>
-      </w:pPr>
-      <w:r>
-        <w:rPr>
-          <w:rtl w:val="0"/>
-        </w:rPr>
-        <w:t xml:space="preserve">-VIF </w:t>
-      </w:r>
-    </w:p>
-    <w:p>
-      <w:pPr>
-        <w:rPr/>
-      </w:pPr>
-      <w:r>
-        <w:rPr>
-          <w:rtl w:val="0"/>
-        </w:rPr>
-      </w:r>
-    </w:p>
-    <w:p>
-      <w:pPr>
-        <w:rPr/>
-      </w:pPr>
-      <w:r>
-        <w:rPr>
-          <w:rtl w:val="0"/>
-        </w:rPr>
-        <w:t xml:space="preserve">5. Based on the final model, which are the top 3 features contributing significantly towards</w:t>
-      </w:r>
-    </w:p>
-    <w:p>
-      <w:pPr>
-        <w:rPr/>
-      </w:pPr>
-      <w:r>
-        <w:rPr>
-          <w:rtl w:val="0"/>
-        </w:rPr>
-        <w:t xml:space="preserve">explaining the demand of the shared bikes?</w:t>
-      </w:r>
+      </w:pPr>
+      <w:r>
+        <w:t>-</w:t>
+      </w:r>
+      <w:proofErr w:type="spellStart"/>
+      <w:r>
+        <w:t>VIF</w:t>
+      </w:r>
+      <w:proofErr w:type="spellEnd"/>
+      <w:r>
+        <w:t xml:space="preserve"> </w:t>
+      </w:r>
+    </w:p>
+    <w:p/>
+    <w:p>
+      <w:pPr>
+        <w:rPr>
+          <w:b/>
+          <w:bCs/>
+          <w:i/>
+          <w:iCs/>
+        </w:rPr>
+      </w:pPr>
+      <w:r>
+        <w:rPr>
+          <w:b/>
+          <w:bCs/>
+          <w:i/>
+          <w:iCs/>
+        </w:rPr>
+        <w:t>5. Based on the final model, which are the top 3 features contributing significantly towards</w:t>
+      </w:r>
+      <w:r>
+        <w:rPr>
+          <w:b/>
+          <w:bCs/>
+          <w:i/>
+          <w:iCs/>
+        </w:rPr>
+        <w:t xml:space="preserve"> </w:t>
+      </w:r>
+      <w:r>
+        <w:rPr>
+          <w:b/>
+          <w:bCs/>
+          <w:i/>
+          <w:iCs/>
+        </w:rPr>
+        <w:t>explaining the demand of the shared bikes?</w:t>
+      </w:r>
+    </w:p>
+    <w:p>
+      <w:pPr>
+        <w:rPr>
+          <w:b/>
+          <w:bCs/>
+          <w:i/>
+          <w:iCs/>
+        </w:rPr>
+      </w:pPr>
+    </w:p>
+    <w:p>
+      <w:pPr>
+        <w:rPr>
+          <w:b/>
+          <w:bCs/>
+          <w:i/>
+          <w:iCs/>
+          <w:u w:val="single"/>
+        </w:rPr>
+      </w:pPr>
+      <w:r>
+        <w:rPr>
+          <w:b/>
+          <w:bCs/>
+          <w:i/>
+          <w:iCs/>
+          <w:u w:val="single"/>
+        </w:rPr>
+        <w:t>Answer</w:t>
+      </w:r>
+    </w:p>
+    <w:p>
+      <w:pPr>
+        <w:rPr>
+          <w:b/>
+          <w:bCs/>
+          <w:i/>
+          <w:iCs/>
+        </w:rPr>
+      </w:pPr>
     </w:p>
     <w:p>
       <w:pPr>
@@ -415,16 +607,17 @@
           <w:ilvl w:val="0"/>
           <w:numId w:val="7"/>
         </w:numPr>
-        <w:ind w:left="720" w:hanging="360"/>
-        <w:rPr>
-          <w:u w:val="none"/>
-        </w:rPr>
-      </w:pPr>
-      <w:r>
-        <w:rPr>
-          <w:rtl w:val="0"/>
-        </w:rPr>
-        <w:t xml:space="preserve">Whether a user is registered or not . Casual users are also important.</w:t>
+      </w:pPr>
+      <w:r>
+        <w:t xml:space="preserve">Whether a user is registered or </w:t>
+      </w:r>
+      <w:proofErr w:type="gramStart"/>
+      <w:r>
+        <w:t>not .</w:t>
+      </w:r>
+      <w:proofErr w:type="gramEnd"/>
+      <w:r>
+        <w:t xml:space="preserve"> Casual users are also important.</w:t>
       </w:r>
     </w:p>
     <w:p>
@@ -433,16 +626,20 @@
           <w:ilvl w:val="0"/>
           <w:numId w:val="7"/>
         </w:numPr>
-        <w:ind w:left="720" w:hanging="360"/>
-        <w:rPr>
-          <w:u w:val="none"/>
-        </w:rPr>
-      </w:pPr>
-      <w:r>
-        <w:rPr>
-          <w:rtl w:val="0"/>
-        </w:rPr>
-        <w:t xml:space="preserve">Weather situation</w:t>
+      </w:pPr>
+      <w:r>
+        <w:t>Weather situation</w:t>
+      </w:r>
+      <w:r>
+        <w:t xml:space="preserve"> (</w:t>
+      </w:r>
+      <w:proofErr w:type="spellStart"/>
+      <w:r>
+        <w:t>weathersit</w:t>
+      </w:r>
+      <w:proofErr w:type="spellEnd"/>
+      <w:r>
+        <w:t>)</w:t>
       </w:r>
     </w:p>
     <w:p>
@@ -451,96 +648,344 @@
           <w:ilvl w:val="0"/>
           <w:numId w:val="7"/>
         </w:numPr>
-        <w:ind w:left="720" w:hanging="360"/>
-        <w:rPr>
-          <w:u w:val="none"/>
-        </w:rPr>
-      </w:pPr>
-      <w:r>
-        <w:rPr>
-          <w:rtl w:val="0"/>
-        </w:rPr>
-      </w:r>
-    </w:p>
-    <w:p>
-      <w:pPr>
-        <w:rPr/>
-      </w:pPr>
-      <w:r>
-        <w:rPr>
-          <w:rtl w:val="0"/>
-        </w:rPr>
-      </w:r>
-    </w:p>
-    <w:p>
-      <w:pPr>
-        <w:rPr/>
-      </w:pPr>
-      <w:r>
-        <w:rPr>
-          <w:rtl w:val="0"/>
-        </w:rPr>
-        <w:t xml:space="preserve">General Subjective Questions</w:t>
-      </w:r>
-    </w:p>
-    <w:p>
-      <w:pPr>
-        <w:rPr/>
-      </w:pPr>
-      <w:r>
-        <w:rPr>
-          <w:rtl w:val="0"/>
-        </w:rPr>
-      </w:r>
-    </w:p>
-    <w:p>
-      <w:pPr>
-        <w:rPr/>
-      </w:pPr>
-      <w:r>
-        <w:rPr>
-          <w:rtl w:val="0"/>
-        </w:rPr>
-        <w:t xml:space="preserve">1. Explain the linear regression algorithm in detail.</w:t>
-      </w:r>
-    </w:p>
-    <w:p>
-      <w:pPr>
-        <w:rPr/>
-      </w:pPr>
-      <w:r>
-        <w:rPr>
-          <w:rtl w:val="0"/>
-        </w:rPr>
-      </w:r>
-    </w:p>
-    <w:p>
-      <w:pPr>
-        <w:rPr/>
-      </w:pPr>
-      <w:r>
-        <w:rPr>
-          <w:rtl w:val="0"/>
-        </w:rPr>
-        <w:t xml:space="preserve">2. Explain the Anscombe’s quartet in detail.</w:t>
-      </w:r>
-    </w:p>
+      </w:pPr>
+      <w:proofErr w:type="spellStart"/>
+      <w:r>
+        <w:t>Assesed</w:t>
+      </w:r>
+      <w:proofErr w:type="spellEnd"/>
+      <w:r>
+        <w:t>/ Fel</w:t>
+      </w:r>
+      <w:r>
+        <w:t>t</w:t>
+      </w:r>
+      <w:r>
+        <w:t xml:space="preserve"> Temperature (</w:t>
+      </w:r>
+      <w:proofErr w:type="spellStart"/>
+      <w:r>
+        <w:t>atemp</w:t>
+      </w:r>
+      <w:proofErr w:type="spellEnd"/>
+      <w:r>
+        <w:t>)</w:t>
+      </w:r>
+    </w:p>
+    <w:p/>
+    <w:p>
+      <w:pPr>
+        <w:jc w:val="center"/>
+        <w:rPr>
+          <w:b/>
+          <w:bCs/>
+          <w:u w:val="single"/>
+        </w:rPr>
+      </w:pPr>
+      <w:r>
+        <w:rPr>
+          <w:b/>
+          <w:bCs/>
+          <w:u w:val="single"/>
+        </w:rPr>
+        <w:t>GENERAL SUBJECTIVE QUESTIONS</w:t>
+      </w:r>
+    </w:p>
+    <w:p/>
+    <w:p>
+      <w:pPr>
+        <w:pStyle w:val="ListParagraph"/>
+        <w:numPr>
+          <w:ilvl w:val="0"/>
+          <w:numId w:val="12"/>
+        </w:numPr>
+        <w:ind w:left="0" w:firstLine="0"/>
+        <w:rPr>
+          <w:b/>
+          <w:bCs/>
+          <w:i/>
+          <w:iCs/>
+        </w:rPr>
+      </w:pPr>
+      <w:r>
+        <w:rPr>
+          <w:b/>
+          <w:bCs/>
+          <w:i/>
+          <w:iCs/>
+        </w:rPr>
+        <w:t>Explain the linear regression algorithm in detail.</w:t>
+      </w:r>
+    </w:p>
+    <w:p>
+      <w:pPr>
+        <w:pStyle w:val="ListParagraph"/>
+        <w:ind w:left="0"/>
+        <w:rPr>
+          <w:b/>
+          <w:bCs/>
+          <w:i/>
+          <w:iCs/>
+        </w:rPr>
+      </w:pPr>
+    </w:p>
+    <w:p>
+      <w:pPr>
+        <w:rPr>
+          <w:b/>
+          <w:bCs/>
+          <w:i/>
+          <w:iCs/>
+          <w:u w:val="single"/>
+        </w:rPr>
+      </w:pPr>
+      <w:r>
+        <w:rPr>
+          <w:b/>
+          <w:bCs/>
+          <w:i/>
+          <w:iCs/>
+          <w:u w:val="single"/>
+        </w:rPr>
+        <w:t>Answer</w:t>
+      </w:r>
+    </w:p>
+    <w:p>
+      <w:pPr>
+        <w:pStyle w:val="ListParagraph"/>
+        <w:numPr>
+          <w:ilvl w:val="0"/>
+          <w:numId w:val="7"/>
+        </w:numPr>
+        <w:ind w:left="0" w:firstLine="0"/>
+      </w:pPr>
+      <w:r>
+        <w:t xml:space="preserve">The Linear Regression Model has the following main </w:t>
+      </w:r>
+      <w:proofErr w:type="gramStart"/>
+      <w:r>
+        <w:t>steps:-</w:t>
+      </w:r>
+      <w:proofErr w:type="gramEnd"/>
+    </w:p>
+    <w:p>
+      <w:pPr>
+        <w:pStyle w:val="ListParagraph"/>
+        <w:numPr>
+          <w:ilvl w:val="1"/>
+          <w:numId w:val="7"/>
+        </w:numPr>
+        <w:ind w:left="0" w:firstLine="0"/>
+      </w:pPr>
+      <w:r>
+        <w:rPr>
+          <w:b/>
+          <w:bCs/>
+          <w:u w:val="single"/>
+        </w:rPr>
+        <w:t>EDA</w:t>
+      </w:r>
+      <w:r>
+        <w:t xml:space="preserve"> </w:t>
+      </w:r>
+      <w:r>
+        <w:t>for</w:t>
+      </w:r>
+      <w:r>
+        <w:t xml:space="preserve"> Cleaning and Assess</w:t>
+      </w:r>
+      <w:r>
+        <w:t>ment of</w:t>
+      </w:r>
+      <w:r>
+        <w:t xml:space="preserve"> the data. Identify variables for which Linear Regression can be applied. </w:t>
+      </w:r>
+      <w:proofErr w:type="spellStart"/>
+      <w:r>
+        <w:t>Visualise</w:t>
+      </w:r>
+      <w:proofErr w:type="spellEnd"/>
+      <w:r>
+        <w:t xml:space="preserve"> the variables and verify their correlations.</w:t>
+      </w:r>
+    </w:p>
+    <w:p>
+      <w:pPr>
+        <w:pStyle w:val="ListParagraph"/>
+        <w:numPr>
+          <w:ilvl w:val="1"/>
+          <w:numId w:val="7"/>
+        </w:numPr>
+        <w:ind w:left="0" w:firstLine="0"/>
+      </w:pPr>
+      <w:r>
+        <w:t xml:space="preserve">Scaling of numerical variables and Encoding of Categorical Variables. Setting up of Dummy Variables if required. </w:t>
+      </w:r>
+    </w:p>
+    <w:p>
+      <w:pPr>
+        <w:pStyle w:val="ListParagraph"/>
+        <w:numPr>
+          <w:ilvl w:val="1"/>
+          <w:numId w:val="7"/>
+        </w:numPr>
+        <w:ind w:left="0" w:firstLine="0"/>
+      </w:pPr>
+      <w:r>
+        <w:rPr>
+          <w:b/>
+          <w:bCs/>
+          <w:u w:val="single"/>
+        </w:rPr>
+        <w:t>Train and Test Data Formulation</w:t>
+      </w:r>
+      <w:r>
+        <w:t>.</w:t>
+      </w:r>
+      <w:r>
+        <w:tab/>
+        <w:t xml:space="preserve">Once the data has been evaluated, cleaned and formatted, the data is to be split into training and testing datasets. </w:t>
+      </w:r>
+    </w:p>
+    <w:p>
+      <w:pPr>
+        <w:pStyle w:val="ListParagraph"/>
+        <w:numPr>
+          <w:ilvl w:val="1"/>
+          <w:numId w:val="7"/>
+        </w:numPr>
+        <w:ind w:left="0" w:firstLine="0"/>
+      </w:pPr>
+      <w:r>
+        <w:rPr>
+          <w:b/>
+          <w:bCs/>
+          <w:u w:val="single"/>
+        </w:rPr>
+        <w:t>Modelling Linear Regression on Training Data</w:t>
+      </w:r>
+      <w:r>
+        <w:t>.</w:t>
+      </w:r>
+      <w:r>
+        <w:t xml:space="preserve"> The training dat</w:t>
+      </w:r>
+      <w:r>
+        <w:t>a</w:t>
+      </w:r>
+      <w:r>
+        <w:t xml:space="preserve">set will be used for modelling the </w:t>
+      </w:r>
+      <w:r>
+        <w:t xml:space="preserve">Linear Regression. Accordingly, the X (independent variable) and Y (target variable) frames are prepared. The model is then fitted onto the train data and the prediction of the model is evaluated on the basis of observed Y data. The model should now be </w:t>
+      </w:r>
+      <w:proofErr w:type="spellStart"/>
+      <w:r>
+        <w:t>optimised</w:t>
+      </w:r>
+      <w:proofErr w:type="spellEnd"/>
+      <w:r>
+        <w:t xml:space="preserve"> as per the statistical analysis of the predicted variable.</w:t>
+      </w:r>
+    </w:p>
+    <w:p>
+      <w:pPr>
+        <w:pStyle w:val="ListParagraph"/>
+        <w:numPr>
+          <w:ilvl w:val="1"/>
+          <w:numId w:val="7"/>
+        </w:numPr>
+        <w:ind w:left="0" w:firstLine="0"/>
+      </w:pPr>
+      <w:r>
+        <w:rPr>
+          <w:b/>
+          <w:bCs/>
+          <w:u w:val="single"/>
+        </w:rPr>
+        <w:lastRenderedPageBreak/>
+        <w:t>Checking the model on the Test Data</w:t>
+      </w:r>
+      <w:r>
+        <w:t>.</w:t>
+      </w:r>
+      <w:r>
+        <w:t xml:space="preserve"> The Test </w:t>
+      </w:r>
+      <w:proofErr w:type="spellStart"/>
+      <w:r>
+        <w:t>datasetwill</w:t>
+      </w:r>
+      <w:proofErr w:type="spellEnd"/>
+      <w:r>
+        <w:t xml:space="preserve"> ow be used for verifying the model.  </w:t>
+      </w:r>
+      <w:r>
+        <w:t xml:space="preserve"> </w:t>
+      </w:r>
+      <w:r>
+        <w:t>The R squared value of the predicted variable will be a measure of how well the model has performed with the test data.</w:t>
+      </w:r>
+    </w:p>
+    <w:p>
+      <w:pPr>
+        <w:pStyle w:val="ListParagraph"/>
+        <w:ind w:left="0"/>
+      </w:pPr>
+    </w:p>
+    <w:p/>
+    <w:p>
+      <w:pPr>
+        <w:rPr>
+          <w:b/>
+          <w:bCs/>
+          <w:i/>
+          <w:iCs/>
+        </w:rPr>
+      </w:pPr>
+      <w:r>
+        <w:rPr>
+          <w:b/>
+          <w:bCs/>
+          <w:i/>
+          <w:iCs/>
+        </w:rPr>
+        <w:t>2. Explain the Anscombe’s quartet in detail.</w:t>
+      </w:r>
+    </w:p>
+    <w:p/>
+    <w:p>
+      <w:pPr>
+        <w:rPr>
+          <w:b/>
+          <w:bCs/>
+          <w:i/>
+          <w:iCs/>
+          <w:u w:val="single"/>
+        </w:rPr>
+      </w:pPr>
+      <w:r>
+        <w:rPr>
+          <w:b/>
+          <w:bCs/>
+          <w:i/>
+          <w:iCs/>
+          <w:u w:val="single"/>
+        </w:rPr>
+        <w:t>Answer</w:t>
+      </w:r>
+    </w:p>
+    <w:p/>
     <w:p>
       <w:pPr>
         <w:numPr>
           <w:ilvl w:val="0"/>
           <w:numId w:val="3"/>
         </w:numPr>
-        <w:ind w:left="720" w:hanging="360"/>
-        <w:rPr>
-          <w:u w:val="none"/>
-        </w:rPr>
-      </w:pPr>
-      <w:r>
-        <w:rPr>
-          <w:rtl w:val="0"/>
-        </w:rPr>
-        <w:t xml:space="preserve">Anscombe’s quartet basically highlights the importance of graphical methods to assess the suitability of fitted curves.</w:t>
+        <w:ind w:left="0" w:firstLine="0"/>
+      </w:pPr>
+      <w:r>
+        <w:t>Anscombe’s quartet basically highlights the importance of graphical methods to assess the suitability of fitted curves.</w:t>
       </w:r>
     </w:p>
     <w:p>
@@ -549,16 +994,21 @@
           <w:ilvl w:val="0"/>
           <w:numId w:val="3"/>
         </w:numPr>
-        <w:ind w:left="720" w:hanging="360"/>
-        <w:rPr>
-          <w:u w:val="none"/>
-        </w:rPr>
-      </w:pPr>
-      <w:r>
-        <w:rPr>
-          <w:rtl w:val="0"/>
-        </w:rPr>
-        <w:t xml:space="preserve">Sometimes a curve fit is statistically described well for multiple datasets. However, visual appreciation elucidates the differences in data wrt linearity, outliers and coefficients.</w:t>
+        <w:ind w:left="0" w:firstLine="0"/>
+      </w:pPr>
+      <w:r>
+        <w:t>Sometimes a curve fit is statistica</w:t>
+      </w:r>
+      <w:r>
+        <w:t xml:space="preserve">lly described well for multiple datasets. However, visual appreciation elucidates the differences in data </w:t>
+      </w:r>
+      <w:proofErr w:type="spellStart"/>
+      <w:r>
+        <w:t>wrt</w:t>
+      </w:r>
+      <w:proofErr w:type="spellEnd"/>
+      <w:r>
+        <w:t xml:space="preserve"> linearity, outliers and coefficients.</w:t>
       </w:r>
     </w:p>
     <w:p>
@@ -567,34 +1017,50 @@
           <w:ilvl w:val="0"/>
           <w:numId w:val="3"/>
         </w:numPr>
-        <w:ind w:left="720" w:hanging="360"/>
-        <w:rPr>
-          <w:u w:val="none"/>
-        </w:rPr>
-      </w:pPr>
-      <w:r>
-        <w:rPr>
-          <w:rtl w:val="0"/>
-        </w:rPr>
-        <w:t xml:space="preserve">The Ascombe’s quartet is a set of four datasets for which one linear approximation fits well with identical statistical descriptives. </w:t>
-      </w:r>
-      <w:r>
-        <w:rPr/>
+        <w:ind w:left="0" w:firstLine="0"/>
+      </w:pPr>
+      <w:r>
+        <w:t xml:space="preserve">The </w:t>
+      </w:r>
+      <w:proofErr w:type="spellStart"/>
+      <w:r>
+        <w:t>Ascombe’s</w:t>
+      </w:r>
+      <w:proofErr w:type="spellEnd"/>
+      <w:r>
+        <w:t xml:space="preserve"> quartet is a set of four datasets for which one linear approximation fits well with identical </w:t>
+      </w:r>
+      <w:r>
+        <w:t xml:space="preserve">statistical </w:t>
+      </w:r>
+      <w:proofErr w:type="spellStart"/>
+      <w:r>
+        <w:t>descriptives</w:t>
+      </w:r>
+      <w:proofErr w:type="spellEnd"/>
+      <w:r>
+        <w:t xml:space="preserve">. </w:t>
+      </w:r>
+      <w:r>
+        <w:rPr>
+          <w:noProof/>
+        </w:rPr>
         <w:drawing>
-          <wp:inline distB="114300" distT="114300" distL="114300" distR="114300">
+          <wp:inline distT="114300" distB="114300" distL="114300" distR="114300" wp14:anchorId="0FC2E419" wp14:editId="42B540B7">
             <wp:extent cx="4768344" cy="3466866"/>
-            <wp:effectExtent b="0" l="0" r="0" t="0"/>
+            <wp:effectExtent l="0" t="0" r="0" b="0"/>
             <wp:docPr id="1" name="image1.png"/>
-            <a:graphic>
+            <wp:cNvGraphicFramePr/>
+            <a:graphic xmlns:a="http://schemas.openxmlformats.org/drawingml/2006/main">
               <a:graphicData uri="http://schemas.openxmlformats.org/drawingml/2006/picture">
-                <pic:pic>
+                <pic:pic xmlns:pic="http://schemas.openxmlformats.org/drawingml/2006/picture">
                   <pic:nvPicPr>
                     <pic:cNvPr id="0" name="image1.png"/>
                     <pic:cNvPicPr preferRelativeResize="0"/>
                   </pic:nvPicPr>
                   <pic:blipFill>
                     <a:blip r:embed="rId6"/>
-                    <a:srcRect b="0" l="0" r="0" t="0"/>
+                    <a:srcRect/>
                     <a:stretch>
                       <a:fillRect/>
                     </a:stretch>
@@ -604,7 +1070,9 @@
                       <a:off x="0" y="0"/>
                       <a:ext cx="4768344" cy="3466866"/>
                     </a:xfrm>
-                    <a:prstGeom prst="rect"/>
+                    <a:prstGeom prst="rect">
+                      <a:avLst/>
+                    </a:prstGeom>
                     <a:ln/>
                   </pic:spPr>
                 </pic:pic>
@@ -613,11 +1081,6 @@
           </wp:inline>
         </w:drawing>
       </w:r>
-      <w:r>
-        <w:rPr>
-          <w:rtl w:val="0"/>
-        </w:rPr>
-      </w:r>
     </w:p>
     <w:p>
       <w:pPr>
@@ -625,38 +1088,94 @@
           <w:ilvl w:val="0"/>
           <w:numId w:val="3"/>
         </w:numPr>
-        <w:ind w:left="720" w:hanging="360"/>
-        <w:rPr>
-          <w:u w:val="none"/>
-        </w:rPr>
-      </w:pPr>
-      <w:r>
-        <w:rPr>
-          <w:rtl w:val="0"/>
-        </w:rPr>
-        <w:t xml:space="preserve">Thus it is very important that before fitting and finalising models, the data set should be visually appreciated to see if it is generally suitable for linear regression.</w:t>
-      </w:r>
-    </w:p>
-    <w:p>
-      <w:pPr>
-        <w:rPr/>
-      </w:pPr>
-      <w:r>
-        <w:rPr>
-          <w:rtl w:val="0"/>
-        </w:rPr>
-      </w:r>
-    </w:p>
-    <w:p>
-      <w:pPr>
-        <w:rPr/>
-      </w:pPr>
-      <w:r>
-        <w:rPr>
-          <w:rtl w:val="0"/>
-        </w:rPr>
-        <w:t xml:space="preserve">3. What is Pearson’s R?</w:t>
-      </w:r>
+        <w:ind w:left="0" w:firstLine="0"/>
+      </w:pPr>
+      <w:proofErr w:type="gramStart"/>
+      <w:r>
+        <w:t>Thus</w:t>
+      </w:r>
+      <w:proofErr w:type="gramEnd"/>
+      <w:r>
+        <w:t xml:space="preserve"> it is very important that before fitting and </w:t>
+      </w:r>
+      <w:proofErr w:type="spellStart"/>
+      <w:r>
+        <w:t>finalising</w:t>
+      </w:r>
+      <w:proofErr w:type="spellEnd"/>
+      <w:r>
+        <w:t xml:space="preserve"> models, the data set should be visually appreciated to see if it is generally suitable for linear regression.</w:t>
+      </w:r>
+    </w:p>
+    <w:p/>
+    <w:p>
+      <w:pPr>
+        <w:rPr>
+          <w:b/>
+          <w:bCs/>
+          <w:i/>
+          <w:iCs/>
+        </w:rPr>
+      </w:pPr>
+      <w:r>
+        <w:rPr>
+          <w:b/>
+          <w:bCs/>
+          <w:i/>
+          <w:iCs/>
+        </w:rPr>
+        <w:t xml:space="preserve">3. </w:t>
+      </w:r>
+      <w:r>
+        <w:rPr>
+          <w:b/>
+          <w:bCs/>
+          <w:i/>
+          <w:iCs/>
+        </w:rPr>
+        <w:t>What is Pearson’s R?</w:t>
+      </w:r>
+    </w:p>
+    <w:p>
+      <w:pPr>
+        <w:rPr>
+          <w:b/>
+          <w:bCs/>
+          <w:i/>
+          <w:iCs/>
+        </w:rPr>
+      </w:pPr>
+    </w:p>
+    <w:p>
+      <w:pPr>
+        <w:rPr>
+          <w:b/>
+          <w:bCs/>
+          <w:i/>
+          <w:iCs/>
+          <w:u w:val="single"/>
+        </w:rPr>
+      </w:pPr>
+      <w:r>
+        <w:rPr>
+          <w:b/>
+          <w:bCs/>
+          <w:i/>
+          <w:iCs/>
+          <w:u w:val="single"/>
+        </w:rPr>
+        <w:t>Answer</w:t>
+      </w:r>
+    </w:p>
+    <w:p>
+      <w:pPr>
+        <w:rPr>
+          <w:b/>
+          <w:bCs/>
+          <w:i/>
+          <w:iCs/>
+        </w:rPr>
+      </w:pPr>
     </w:p>
     <w:p>
       <w:pPr>
@@ -664,16 +1183,16 @@
           <w:ilvl w:val="0"/>
           <w:numId w:val="8"/>
         </w:numPr>
-        <w:ind w:left="720" w:hanging="360"/>
-        <w:rPr>
-          <w:u w:val="none"/>
-        </w:rPr>
-      </w:pPr>
-      <w:r>
-        <w:rPr>
-          <w:rtl w:val="0"/>
-        </w:rPr>
-        <w:t xml:space="preserve">Pearson R is the measure of linear correlation between two sets of data.</w:t>
+        <w:ind w:left="0" w:firstLine="0"/>
+      </w:pPr>
+      <w:r>
+        <w:t>P</w:t>
+      </w:r>
+      <w:r>
+        <w:t>earson R is the measure of line</w:t>
+      </w:r>
+      <w:r>
+        <w:t>ar correlation between two sets of data.</w:t>
       </w:r>
     </w:p>
     <w:p>
@@ -682,16 +1201,26 @@
           <w:ilvl w:val="0"/>
           <w:numId w:val="8"/>
         </w:numPr>
-        <w:ind w:left="720" w:hanging="360"/>
-        <w:rPr>
-          <w:u w:val="none"/>
-        </w:rPr>
-      </w:pPr>
-      <w:r>
-        <w:rPr>
-          <w:rtl w:val="0"/>
-        </w:rPr>
-        <w:t xml:space="preserve">The pandas function of corr uses the Person method for determination of the correlation coefficient.</w:t>
+        <w:ind w:left="0" w:firstLine="0"/>
+      </w:pPr>
+      <w:r>
+        <w:t xml:space="preserve">The </w:t>
+      </w:r>
+      <w:proofErr w:type="gramStart"/>
+      <w:r>
+        <w:t>pandas</w:t>
+      </w:r>
+      <w:proofErr w:type="gramEnd"/>
+      <w:r>
+        <w:t xml:space="preserve"> function of </w:t>
+      </w:r>
+      <w:proofErr w:type="spellStart"/>
+      <w:r>
+        <w:t>corr</w:t>
+      </w:r>
+      <w:proofErr w:type="spellEnd"/>
+      <w:r>
+        <w:t xml:space="preserve"> uses the Person method for determination of the correlation coefficient.</w:t>
       </w:r>
     </w:p>
     <w:p>
@@ -700,16 +1229,11 @@
           <w:ilvl w:val="0"/>
           <w:numId w:val="8"/>
         </w:numPr>
-        <w:ind w:left="720" w:hanging="360"/>
-        <w:rPr>
-          <w:u w:val="none"/>
-        </w:rPr>
-      </w:pPr>
-      <w:r>
-        <w:rPr>
-          <w:rtl w:val="0"/>
-        </w:rPr>
-        <w:t xml:space="preserve">It is defined as the ratio between the covariance of two variables and the product of their standard deviations.</w:t>
+        <w:ind w:left="0" w:firstLine="0"/>
+      </w:pPr>
+      <w:r>
+        <w:lastRenderedPageBreak/>
+        <w:t>It is defined as the ratio between the covariance of two variables and the product of their standard deviations.</w:t>
       </w:r>
     </w:p>
     <w:p>
@@ -718,16 +1242,13 @@
           <w:ilvl w:val="0"/>
           <w:numId w:val="8"/>
         </w:numPr>
-        <w:ind w:left="720" w:hanging="360"/>
-        <w:rPr>
-          <w:u w:val="none"/>
-        </w:rPr>
-      </w:pPr>
-      <w:r>
-        <w:rPr>
-          <w:rtl w:val="0"/>
-        </w:rPr>
-        <w:t xml:space="preserve">It has a value between -1 and 1 and indicates the strength and direction of linear relation between two datasets. It does not indicate any info on any other type of correlation.</w:t>
+        <w:ind w:left="0" w:firstLine="0"/>
+      </w:pPr>
+      <w:r>
+        <w:t>I</w:t>
+      </w:r>
+      <w:r>
+        <w:t>t has a value between -1 and 1 and indicates the strength and direction of linear relation between two datasets. It does not indicate any info on any other type of correlation.</w:t>
       </w:r>
     </w:p>
     <w:p>
@@ -736,49 +1257,101 @@
           <w:ilvl w:val="0"/>
           <w:numId w:val="8"/>
         </w:numPr>
-        <w:ind w:left="720" w:hanging="360"/>
-        <w:rPr>
-          <w:u w:val="none"/>
-        </w:rPr>
-      </w:pPr>
-      <w:r>
-        <w:rPr>
-          <w:rtl w:val="0"/>
-        </w:rPr>
-        <w:t xml:space="preserve">It is a good estimate to study multicollinearity between two variables during  Linear Regression Modelling of a dataset.</w:t>
-      </w:r>
-    </w:p>
-    <w:p>
-      <w:pPr>
-        <w:rPr/>
-      </w:pPr>
-      <w:r>
-        <w:rPr>
-          <w:rtl w:val="0"/>
-        </w:rPr>
-      </w:r>
-    </w:p>
-    <w:p>
-      <w:pPr>
-        <w:rPr/>
-      </w:pPr>
-      <w:r>
-        <w:rPr>
-          <w:rtl w:val="0"/>
-        </w:rPr>
-        <w:t xml:space="preserve">4. What is scaling? Why is scaling performed? What is the difference between normalized scaling</w:t>
-      </w:r>
-    </w:p>
-    <w:p>
-      <w:pPr>
-        <w:rPr/>
-      </w:pPr>
-      <w:r>
-        <w:rPr>
-          <w:rtl w:val="0"/>
-        </w:rPr>
-        <w:t xml:space="preserve">and standardized scaling? (3 marks)</w:t>
-      </w:r>
+        <w:ind w:left="0" w:firstLine="0"/>
+      </w:pPr>
+      <w:r>
+        <w:t xml:space="preserve">It is a good estimate to study multicollinearity between two variables </w:t>
+      </w:r>
+      <w:proofErr w:type="gramStart"/>
+      <w:r>
+        <w:t xml:space="preserve">during  </w:t>
+      </w:r>
+      <w:r>
+        <w:t>Linear</w:t>
+      </w:r>
+      <w:proofErr w:type="gramEnd"/>
+      <w:r>
+        <w:t xml:space="preserve"> Regression Modelling of a dataset.</w:t>
+      </w:r>
+    </w:p>
+    <w:p/>
+    <w:p>
+      <w:pPr>
+        <w:rPr>
+          <w:b/>
+          <w:bCs/>
+          <w:i/>
+          <w:iCs/>
+        </w:rPr>
+      </w:pPr>
+      <w:r>
+        <w:rPr>
+          <w:b/>
+          <w:bCs/>
+          <w:i/>
+          <w:iCs/>
+        </w:rPr>
+        <w:t>4. What is scaling? Why is scaling performed? What is the difference between normalized scaling</w:t>
+      </w:r>
+      <w:r>
+        <w:rPr>
+          <w:b/>
+          <w:bCs/>
+          <w:i/>
+          <w:iCs/>
+        </w:rPr>
+        <w:t xml:space="preserve"> </w:t>
+      </w:r>
+      <w:r>
+        <w:rPr>
+          <w:b/>
+          <w:bCs/>
+          <w:i/>
+          <w:iCs/>
+        </w:rPr>
+        <w:t>and standardized scaling? (3 marks)</w:t>
+      </w:r>
+    </w:p>
+    <w:p>
+      <w:pPr>
+        <w:rPr>
+          <w:b/>
+          <w:bCs/>
+          <w:i/>
+          <w:iCs/>
+        </w:rPr>
+      </w:pPr>
+    </w:p>
+    <w:p>
+      <w:pPr>
+        <w:rPr>
+          <w:b/>
+          <w:bCs/>
+          <w:i/>
+          <w:iCs/>
+          <w:u w:val="single"/>
+        </w:rPr>
+      </w:pPr>
+      <w:r>
+        <w:rPr>
+          <w:b/>
+          <w:bCs/>
+          <w:i/>
+          <w:iCs/>
+          <w:u w:val="single"/>
+        </w:rPr>
+        <w:t>Answer</w:t>
+      </w:r>
+    </w:p>
+    <w:p>
+      <w:pPr>
+        <w:rPr>
+          <w:b/>
+          <w:bCs/>
+          <w:i/>
+          <w:iCs/>
+        </w:rPr>
+      </w:pPr>
     </w:p>
     <w:p>
       <w:pPr>
@@ -786,16 +1359,34 @@
           <w:ilvl w:val="0"/>
           <w:numId w:val="9"/>
         </w:numPr>
-        <w:ind w:left="720" w:hanging="360"/>
-        <w:rPr>
-          <w:u w:val="none"/>
-        </w:rPr>
-      </w:pPr>
-      <w:r>
-        <w:rPr>
-          <w:rtl w:val="0"/>
-        </w:rPr>
-        <w:t xml:space="preserve">Different variables may belong to different ranges/ magnitude relatively( x1 betn 20 and 30 ; x2 betn 2000 and 3000) . </w:t>
+        <w:ind w:left="0" w:firstLine="0"/>
+      </w:pPr>
+      <w:r>
+        <w:t xml:space="preserve">Different variables may belong to different ranges/ magnitude </w:t>
+      </w:r>
+      <w:proofErr w:type="gramStart"/>
+      <w:r>
+        <w:t>relatively( x</w:t>
+      </w:r>
+      <w:proofErr w:type="gramEnd"/>
+      <w:r>
+        <w:t xml:space="preserve">1 </w:t>
+      </w:r>
+      <w:proofErr w:type="spellStart"/>
+      <w:r>
+        <w:t>betn</w:t>
+      </w:r>
+      <w:proofErr w:type="spellEnd"/>
+      <w:r>
+        <w:t xml:space="preserve"> 20 and 30 ; x2 </w:t>
+      </w:r>
+      <w:proofErr w:type="spellStart"/>
+      <w:r>
+        <w:t>betn</w:t>
+      </w:r>
+      <w:proofErr w:type="spellEnd"/>
+      <w:r>
+        <w:t xml:space="preserve"> 2000 and 3000) . </w:t>
       </w:r>
     </w:p>
     <w:p>
@@ -804,16 +1395,13 @@
           <w:ilvl w:val="0"/>
           <w:numId w:val="9"/>
         </w:numPr>
-        <w:ind w:left="720" w:hanging="360"/>
-        <w:rPr>
-          <w:u w:val="none"/>
-        </w:rPr>
-      </w:pPr>
-      <w:r>
-        <w:rPr>
-          <w:rtl w:val="0"/>
-        </w:rPr>
-        <w:t xml:space="preserve">When a linear regression model is fitted on the data, the coefficients that are developed depend on the range and magnitudes of the variable. </w:t>
+        <w:ind w:left="0" w:firstLine="0"/>
+      </w:pPr>
+      <w:r>
+        <w:t>When a linear regression model is fitted on the data, the coefficients that are developed depend on the range and magnitudes of the vari</w:t>
+      </w:r>
+      <w:r>
+        <w:t xml:space="preserve">able. </w:t>
       </w:r>
     </w:p>
     <w:p>
@@ -822,16 +1410,15 @@
           <w:ilvl w:val="0"/>
           <w:numId w:val="9"/>
         </w:numPr>
-        <w:ind w:left="720" w:hanging="360"/>
-        <w:rPr>
-          <w:u w:val="none"/>
-        </w:rPr>
-      </w:pPr>
-      <w:r>
-        <w:rPr>
-          <w:rtl w:val="0"/>
-        </w:rPr>
-        <w:t xml:space="preserve">Thus a variable with a higher magnitude will have a small coefficient than that with a smaller magnitude. This could distort the appreciation of the coefficients that are evaluated by the model.</w:t>
+        <w:ind w:left="0" w:firstLine="0"/>
+      </w:pPr>
+      <w:proofErr w:type="gramStart"/>
+      <w:r>
+        <w:t>Thus</w:t>
+      </w:r>
+      <w:proofErr w:type="gramEnd"/>
+      <w:r>
+        <w:t xml:space="preserve"> a variable with a higher magnitude will have a small coefficient than that with a smaller magnitude. This could distort the appreciation of the coefficients that are evaluated by the model.</w:t>
       </w:r>
     </w:p>
     <w:p>
@@ -840,16 +1427,21 @@
           <w:ilvl w:val="0"/>
           <w:numId w:val="9"/>
         </w:numPr>
-        <w:ind w:left="720" w:hanging="360"/>
-        <w:rPr>
-          <w:u w:val="none"/>
-        </w:rPr>
-      </w:pPr>
-      <w:r>
-        <w:rPr>
-          <w:rtl w:val="0"/>
-        </w:rPr>
-        <w:t xml:space="preserve">Hence it is important o have scaling so that all coefficients of the model are comparable.</w:t>
+        <w:ind w:left="0" w:firstLine="0"/>
+      </w:pPr>
+      <w:r>
+        <w:t xml:space="preserve">Hence it is important </w:t>
+      </w:r>
+      <w:proofErr w:type="spellStart"/>
+      <w:r>
+        <w:t>o</w:t>
+      </w:r>
+      <w:proofErr w:type="spellEnd"/>
+      <w:r>
+        <w:t xml:space="preserve"> have scaling so that all coeff</w:t>
+      </w:r>
+      <w:r>
+        <w:t>icients of the model are comparable.</w:t>
       </w:r>
     </w:p>
     <w:p>
@@ -858,23 +1450,37 @@
           <w:ilvl w:val="0"/>
           <w:numId w:val="9"/>
         </w:numPr>
-        <w:ind w:left="720" w:hanging="360"/>
-        <w:rPr>
-          <w:u w:val="none"/>
-        </w:rPr>
+        <w:ind w:left="0" w:firstLine="0"/>
       </w:pPr>
       <w:r>
         <w:rPr>
           <w:u w:val="single"/>
-          <w:rtl w:val="0"/>
-        </w:rPr>
-        <w:t xml:space="preserve">Min Max Scaling/ Normalisation</w:t>
-      </w:r>
-      <w:r>
-        <w:rPr>
-          <w:rtl w:val="0"/>
-        </w:rPr>
-        <w:t xml:space="preserve"> . This method uses the range of the variable to scale it. It results in the variable to be reduced to a value that is 0 - 1. This method normalises the outliers too.</w:t>
+        </w:rPr>
+        <w:t xml:space="preserve">Min Max Scaling/ </w:t>
+      </w:r>
+      <w:proofErr w:type="spellStart"/>
+      <w:proofErr w:type="gramStart"/>
+      <w:r>
+        <w:rPr>
+          <w:u w:val="single"/>
+        </w:rPr>
+        <w:t>Normalisation</w:t>
+      </w:r>
+      <w:proofErr w:type="spellEnd"/>
+      <w:r>
+        <w:t xml:space="preserve"> .</w:t>
+      </w:r>
+      <w:proofErr w:type="gramEnd"/>
+      <w:r>
+        <w:t xml:space="preserve"> This method uses the range of the variable to scale it. It results in the variable to be reduced to a value that is 0 - 1. This method </w:t>
+      </w:r>
+      <w:proofErr w:type="spellStart"/>
+      <w:r>
+        <w:t>normalises</w:t>
+      </w:r>
+      <w:proofErr w:type="spellEnd"/>
+      <w:r>
+        <w:t xml:space="preserve"> the outliers too.</w:t>
       </w:r>
     </w:p>
     <w:p>
@@ -883,56 +1489,137 @@
           <w:ilvl w:val="0"/>
           <w:numId w:val="9"/>
         </w:numPr>
-        <w:ind w:left="720" w:hanging="360"/>
-        <w:rPr>
-          <w:u w:val="none"/>
-        </w:rPr>
-      </w:pPr>
+        <w:ind w:left="0" w:firstLine="0"/>
+      </w:pPr>
+      <w:proofErr w:type="spellStart"/>
       <w:r>
         <w:rPr>
           <w:u w:val="single"/>
-          <w:rtl w:val="0"/>
-        </w:rPr>
-        <w:t xml:space="preserve">Standardisation</w:t>
-      </w:r>
-      <w:r>
-        <w:rPr>
-          <w:rtl w:val="0"/>
-        </w:rPr>
-        <w:t xml:space="preserve"> - This method uses the mean of the data and it’s std deviation for scaling. This results in the mean of the data being centres around zero and all other data points shifting around it. Outliers remain unaffected in terms of their distance form the dataset in this method of data preparation.</w:t>
-      </w:r>
-    </w:p>
-    <w:p>
-      <w:pPr>
-        <w:rPr/>
-      </w:pPr>
-      <w:r>
-        <w:rPr>
-          <w:rtl w:val="0"/>
-        </w:rPr>
-      </w:r>
-    </w:p>
-    <w:p>
-      <w:pPr>
-        <w:rPr/>
-      </w:pPr>
-      <w:r>
-        <w:rPr>
-          <w:rtl w:val="0"/>
-        </w:rPr>
-        <w:t xml:space="preserve">5. You might have observed that sometimes the value of VIF is infinite. Why does this happen?</w:t>
-      </w:r>
-    </w:p>
-    <w:p>
-      <w:pPr>
-        <w:rPr/>
-      </w:pPr>
-      <w:r>
-        <w:rPr>
-          <w:rtl w:val="0"/>
-        </w:rPr>
-        <w:t xml:space="preserve">(3 marks)</w:t>
-      </w:r>
+        </w:rPr>
+        <w:t>Standardisation</w:t>
+      </w:r>
+      <w:proofErr w:type="spellEnd"/>
+      <w:r>
+        <w:t xml:space="preserve"> - This method uses the mean of the data and it’s std deviation for scaling. This results in the mean of the data being </w:t>
+      </w:r>
+      <w:proofErr w:type="spellStart"/>
+      <w:r>
+        <w:t>centres</w:t>
+      </w:r>
+      <w:proofErr w:type="spellEnd"/>
+      <w:r>
+        <w:t xml:space="preserve"> around zero and all other data points shifting around it. Outliers remain unaffected in terms of their distance </w:t>
+      </w:r>
+      <w:proofErr w:type="spellStart"/>
+      <w:r>
+        <w:t>form</w:t>
+      </w:r>
+      <w:proofErr w:type="spellEnd"/>
+      <w:r>
+        <w:t xml:space="preserve"> the dataset</w:t>
+      </w:r>
+      <w:r>
+        <w:t xml:space="preserve"> in this method of data preparation.</w:t>
+      </w:r>
+    </w:p>
+    <w:p/>
+    <w:p>
+      <w:pPr>
+        <w:rPr>
+          <w:b/>
+          <w:bCs/>
+          <w:i/>
+          <w:iCs/>
+        </w:rPr>
+      </w:pPr>
+      <w:r>
+        <w:rPr>
+          <w:b/>
+          <w:bCs/>
+          <w:i/>
+          <w:iCs/>
+        </w:rPr>
+        <w:t xml:space="preserve">5. You might have observed that sometimes the value of </w:t>
+      </w:r>
+      <w:proofErr w:type="spellStart"/>
+      <w:r>
+        <w:rPr>
+          <w:b/>
+          <w:bCs/>
+          <w:i/>
+          <w:iCs/>
+        </w:rPr>
+        <w:t>VIF</w:t>
+      </w:r>
+      <w:proofErr w:type="spellEnd"/>
+      <w:r>
+        <w:rPr>
+          <w:b/>
+          <w:bCs/>
+          <w:i/>
+          <w:iCs/>
+        </w:rPr>
+        <w:t xml:space="preserve"> is infinite. Why does this happen?</w:t>
+      </w:r>
+      <w:r>
+        <w:rPr>
+          <w:b/>
+          <w:bCs/>
+          <w:i/>
+          <w:iCs/>
+        </w:rPr>
+        <w:t xml:space="preserve"> </w:t>
+      </w:r>
+      <w:r>
+        <w:rPr>
+          <w:b/>
+          <w:bCs/>
+          <w:i/>
+          <w:iCs/>
+        </w:rPr>
+        <w:t>(3 marks)</w:t>
+      </w:r>
+    </w:p>
+    <w:p>
+      <w:pPr>
+        <w:rPr>
+          <w:b/>
+          <w:bCs/>
+          <w:i/>
+          <w:iCs/>
+        </w:rPr>
+      </w:pPr>
+    </w:p>
+    <w:p>
+      <w:pPr>
+        <w:rPr>
+          <w:b/>
+          <w:bCs/>
+          <w:i/>
+          <w:iCs/>
+          <w:u w:val="single"/>
+        </w:rPr>
+      </w:pPr>
+      <w:r>
+        <w:rPr>
+          <w:b/>
+          <w:bCs/>
+          <w:i/>
+          <w:iCs/>
+          <w:u w:val="single"/>
+        </w:rPr>
+        <w:t>Answer</w:t>
+      </w:r>
+    </w:p>
+    <w:p>
+      <w:pPr>
+        <w:rPr>
+          <w:b/>
+          <w:bCs/>
+          <w:i/>
+          <w:iCs/>
+        </w:rPr>
+      </w:pPr>
     </w:p>
     <w:p>
       <w:pPr>
@@ -940,15 +1627,9 @@
           <w:ilvl w:val="0"/>
           <w:numId w:val="10"/>
         </w:numPr>
-        <w:ind w:left="720" w:hanging="360"/>
-        <w:rPr>
-          <w:u w:val="none"/>
-        </w:rPr>
-      </w:pPr>
-      <w:r>
-        <w:rPr>
-          <w:rtl w:val="0"/>
-        </w:rPr>
+        <w:ind w:left="0" w:firstLine="0"/>
+      </w:pPr>
+      <w:r>
         <w:t xml:space="preserve">the Variance Inflation Factor is a measure of correlation between different variables. </w:t>
       </w:r>
     </w:p>
@@ -958,16 +1639,29 @@
           <w:ilvl w:val="0"/>
           <w:numId w:val="10"/>
         </w:numPr>
-        <w:ind w:left="720" w:hanging="360"/>
-        <w:rPr>
-          <w:u w:val="none"/>
-        </w:rPr>
-      </w:pPr>
-      <w:r>
-        <w:rPr>
-          <w:rtl w:val="0"/>
-        </w:rPr>
-        <w:t xml:space="preserve">In case the VIF is infinite it means that the Rsquared value for the variable is 1. This it means there is perfect correlation between the two variables. </w:t>
+        <w:ind w:left="0" w:firstLine="0"/>
+      </w:pPr>
+      <w:r>
+        <w:t xml:space="preserve">In case the </w:t>
+      </w:r>
+      <w:proofErr w:type="spellStart"/>
+      <w:r>
+        <w:t>VIF</w:t>
+      </w:r>
+      <w:proofErr w:type="spellEnd"/>
+      <w:r>
+        <w:t xml:space="preserve"> is infinit</w:t>
+      </w:r>
+      <w:r>
+        <w:t xml:space="preserve">e it means that the </w:t>
+      </w:r>
+      <w:proofErr w:type="spellStart"/>
+      <w:r>
+        <w:t>Rsquared</w:t>
+      </w:r>
+      <w:proofErr w:type="spellEnd"/>
+      <w:r>
+        <w:t xml:space="preserve"> value for the variable is 1. This it means there is perfect correlation between the two variables. </w:t>
       </w:r>
     </w:p>
     <w:p>
@@ -976,49 +1670,108 @@
           <w:ilvl w:val="0"/>
           <w:numId w:val="10"/>
         </w:numPr>
-        <w:ind w:left="720" w:hanging="360"/>
-        <w:rPr>
-          <w:u w:val="none"/>
-        </w:rPr>
-      </w:pPr>
-      <w:r>
-        <w:rPr>
-          <w:rtl w:val="0"/>
-        </w:rPr>
-        <w:t xml:space="preserve">This happens when mukticolllinear variables are chosen for modelling and carrion in one variable directly maps to variation in the other.</w:t>
-      </w:r>
-    </w:p>
-    <w:p>
-      <w:pPr>
-        <w:rPr/>
-      </w:pPr>
-      <w:r>
-        <w:rPr>
-          <w:rtl w:val="0"/>
-        </w:rPr>
-      </w:r>
-    </w:p>
-    <w:p>
-      <w:pPr>
-        <w:rPr/>
-      </w:pPr>
-      <w:r>
-        <w:rPr>
-          <w:rtl w:val="0"/>
-        </w:rPr>
-        <w:t xml:space="preserve">6. What is a Q-Q plot? Explain the use and importance of a Q-Q plot in linear regression.</w:t>
-      </w:r>
-    </w:p>
-    <w:p>
-      <w:pPr>
-        <w:rPr/>
-      </w:pPr>
-      <w:r>
-        <w:rPr>
-          <w:rtl w:val="0"/>
-        </w:rPr>
-        <w:t xml:space="preserve">(3 marks)</w:t>
-      </w:r>
+        <w:ind w:left="0" w:firstLine="0"/>
+      </w:pPr>
+      <w:r>
+        <w:t xml:space="preserve">This happens when </w:t>
+      </w:r>
+      <w:proofErr w:type="spellStart"/>
+      <w:r>
+        <w:t>mukticolllinear</w:t>
+      </w:r>
+      <w:proofErr w:type="spellEnd"/>
+      <w:r>
+        <w:t xml:space="preserve"> variables are chosen for modelling and carrion in one variable directly maps to variation in </w:t>
+      </w:r>
+      <w:r>
+        <w:t>the other.</w:t>
+      </w:r>
+    </w:p>
+    <w:p/>
+    <w:p/>
+    <w:p/>
+    <w:p/>
+    <w:p/>
+    <w:p/>
+    <w:p>
+      <w:pPr>
+        <w:rPr>
+          <w:b/>
+          <w:bCs/>
+          <w:i/>
+          <w:iCs/>
+        </w:rPr>
+      </w:pPr>
+      <w:r>
+        <w:rPr>
+          <w:b/>
+          <w:bCs/>
+          <w:i/>
+          <w:iCs/>
+        </w:rPr>
+        <w:lastRenderedPageBreak/>
+        <w:t>6. What is a Q-Q plot? Explain the use and importance of a Q-Q plot in linear regression.</w:t>
+      </w:r>
+    </w:p>
+    <w:p>
+      <w:pPr>
+        <w:rPr>
+          <w:b/>
+          <w:bCs/>
+          <w:i/>
+          <w:iCs/>
+        </w:rPr>
+      </w:pPr>
+      <w:r>
+        <w:rPr>
+          <w:b/>
+          <w:bCs/>
+          <w:i/>
+          <w:iCs/>
+        </w:rPr>
+        <w:t>(3 marks)</w:t>
+      </w:r>
+    </w:p>
+    <w:p>
+      <w:pPr>
+        <w:rPr>
+          <w:b/>
+          <w:bCs/>
+          <w:i/>
+          <w:iCs/>
+        </w:rPr>
+      </w:pPr>
+    </w:p>
+    <w:p>
+      <w:pPr>
+        <w:rPr>
+          <w:b/>
+          <w:bCs/>
+          <w:i/>
+          <w:iCs/>
+          <w:u w:val="single"/>
+        </w:rPr>
+      </w:pPr>
+      <w:r>
+        <w:rPr>
+          <w:b/>
+          <w:bCs/>
+          <w:i/>
+          <w:iCs/>
+          <w:u w:val="single"/>
+        </w:rPr>
+        <w:t>Answer</w:t>
+      </w:r>
+    </w:p>
+    <w:p>
+      <w:pPr>
+        <w:rPr>
+          <w:b/>
+          <w:bCs/>
+          <w:i/>
+          <w:iCs/>
+        </w:rPr>
+      </w:pPr>
     </w:p>
     <w:p>
       <w:pPr>
@@ -1026,16 +1779,10 @@
           <w:ilvl w:val="0"/>
           <w:numId w:val="4"/>
         </w:numPr>
-        <w:ind w:left="720" w:hanging="360"/>
-        <w:rPr>
-          <w:u w:val="none"/>
-        </w:rPr>
-      </w:pPr>
-      <w:r>
-        <w:rPr>
-          <w:rtl w:val="0"/>
-        </w:rPr>
-        <w:t xml:space="preserve">A Q-Q plot is a graphical method, like a scatter plot, to assess the correlation between two probability distribution functions.</w:t>
+        <w:ind w:left="0" w:firstLine="0"/>
+      </w:pPr>
+      <w:r>
+        <w:t>A Q-Q plot is a graphical method, like a scatter plot, to assess the correlation between two probability distribution functions.</w:t>
       </w:r>
     </w:p>
     <w:p>
@@ -1044,16 +1791,21 @@
           <w:ilvl w:val="0"/>
           <w:numId w:val="4"/>
         </w:numPr>
-        <w:ind w:left="720" w:hanging="360"/>
-        <w:rPr>
-          <w:u w:val="none"/>
-        </w:rPr>
-      </w:pPr>
-      <w:r>
-        <w:rPr>
-          <w:rtl w:val="0"/>
-        </w:rPr>
-        <w:t xml:space="preserve">In this the quantiles of the pdf are plotted  against each other.</w:t>
+        <w:ind w:left="0" w:firstLine="0"/>
+      </w:pPr>
+      <w:r>
+        <w:t>In this the qua</w:t>
+      </w:r>
+      <w:r>
+        <w:t xml:space="preserve">ntiles of the pdf are </w:t>
+      </w:r>
+      <w:proofErr w:type="gramStart"/>
+      <w:r>
+        <w:t>plotted  against</w:t>
+      </w:r>
+      <w:proofErr w:type="gramEnd"/>
+      <w:r>
+        <w:t xml:space="preserve"> each other.</w:t>
       </w:r>
     </w:p>
     <w:p>
@@ -1062,30 +1814,28 @@
           <w:ilvl w:val="0"/>
           <w:numId w:val="4"/>
         </w:numPr>
-        <w:ind w:left="720" w:hanging="360"/>
-        <w:rPr>
-          <w:u w:val="none"/>
-        </w:rPr>
-      </w:pPr>
-      <w:r>
-        <w:rPr>
-          <w:rtl w:val="0"/>
-        </w:rPr>
+        <w:ind w:left="0" w:firstLine="0"/>
+      </w:pPr>
+      <w:r>
         <w:t xml:space="preserve">The alignment of the data points is indicative of its normal distribution. A linear scatter of points indicates that the data is normally distributed. </w:t>
       </w:r>
     </w:p>
     <w:sectPr>
-      <w:pgSz w:h="15840" w:w="12240" w:orient="portrait"/>
-      <w:pgMar w:bottom="1440" w:top="1440" w:left="1440" w:right="1440" w:header="720" w:footer="720"/>
+      <w:pgSz w:w="12240" w:h="15840"/>
+      <w:pgMar w:top="1440" w:right="1440" w:bottom="1440" w:left="1440" w:header="720" w:footer="720" w:gutter="0"/>
       <w:pgNumType w:start="1"/>
+      <w:cols w:space="720"/>
     </w:sectPr>
   </w:body>
 </w:document>
 </file>
 
 <file path=word/numbering.xml><?xml version="1.0" encoding="utf-8"?>
-<w:numbering xmlns:mc="http://schemas.openxmlformats.org/markup-compatibility/2006" xmlns:o="urn:schemas-microsoft-com:office:office" xmlns:r="http://schemas.openxmlformats.org/officeDocument/2006/relationships" xmlns:m="http://schemas.openxmlformats.org/officeDocument/2006/math" xmlns:v="urn:schemas-microsoft-com:vml" xmlns:wp="http://schemas.openxmlformats.org/drawingml/2006/wordprocessingDrawing" xmlns:w10="urn:schemas-microsoft-com:office:word" xmlns:w="http://schemas.openxmlformats.org/wordprocessingml/2006/main" xmlns:wne="http://schemas.microsoft.com/office/word/2006/wordml" xmlns:sl="http://schemas.openxmlformats.org/schemaLibrary/2006/main" xmlns:a="http://schemas.openxmlformats.org/drawingml/2006/main" xmlns:pic="http://schemas.openxmlformats.org/drawingml/2006/picture" xmlns:c="http://schemas.openxmlformats.org/drawingml/2006/chart" xmlns:lc="http://schemas.openxmlformats.org/drawingml/2006/lockedCanvas" xmlns:dgm="http://schemas.openxmlformats.org/drawingml/2006/diagram" xmlns:wps="http://schemas.microsoft.com/office/word/2010/wordprocessingShape" xmlns:wpg="http://schemas.microsoft.com/office/word/2010/wordprocessingGroup" xmlns:w14="http://schemas.microsoft.com/office/word/2010/wordml" xmlns:w15="http://schemas.microsoft.com/office/word/2012/wordml">
-  <w:abstractNum w:abstractNumId="1">
+<w:numbering xmlns:wpc="http://schemas.microsoft.com/office/word/2010/wordprocessingCanvas" xmlns:cx="http://schemas.microsoft.com/office/drawing/2014/chartex" xmlns:cx1="http://schemas.microsoft.com/office/drawing/2015/9/8/chartex" xmlns:cx2="http://schemas.microsoft.com/office/drawing/2015/10/21/chartex" xmlns:cx3="http://schemas.microsoft.com/office/drawing/2016/5/9/chartex" xmlns:cx4="http://schemas.microsoft.com/office/drawing/2016/5/10/chartex" xmlns:cx5="http://schemas.microsoft.com/office/drawing/2016/5/11/chartex" xmlns:cx6="http://schemas.microsoft.com/office/drawing/2016/5/12/chartex" xmlns:cx7="http://schemas.microsoft.com/office/drawing/2016/5/13/chartex" xmlns:cx8="http://schemas.microsoft.com/office/drawing/2016/5/14/chartex" xmlns:mc="http://schemas.openxmlformats.org/markup-compatibility/2006" xmlns:aink="http://schemas.microsoft.com/office/drawing/2016/ink" xmlns:am3d="http://schemas.microsoft.com/office/drawing/2017/model3d" xmlns:o="urn:schemas-microsoft-com:office:office" xmlns:r="http://schemas.openxmlformats.org/officeDocument/2006/relationships" xmlns:m="http://schemas.openxmlformats.org/officeDocument/2006/math" xmlns:v="urn:schemas-microsoft-com:vml" xmlns:wp14="http://schemas.microsoft.com/office/word/2010/wordprocessingDrawing" xmlns:wp="http://schemas.openxmlformats.org/drawingml/2006/wordprocessingDrawing" xmlns:w10="urn:schemas-microsoft-com:office:word" xmlns:w="http://schemas.openxmlformats.org/wordprocessingml/2006/main" xmlns:w14="http://schemas.microsoft.com/office/word/2010/wordml" xmlns:w15="http://schemas.microsoft.com/office/word/2012/wordml" xmlns:w16cex="http://schemas.microsoft.com/office/word/2018/wordml/cex" xmlns:w16cid="http://schemas.microsoft.com/office/word/2016/wordml/cid" xmlns:w16="http://schemas.microsoft.com/office/word/2018/wordml" xmlns:w16sdtdh="http://schemas.microsoft.com/office/word/2020/wordml/sdtdatahash" xmlns:w16se="http://schemas.microsoft.com/office/word/2015/wordml/symex" xmlns:wpg="http://schemas.microsoft.com/office/word/2010/wordprocessingGroup" xmlns:wpi="http://schemas.microsoft.com/office/word/2010/wordprocessingInk" xmlns:wne="http://schemas.microsoft.com/office/word/2006/wordml" xmlns:wps="http://schemas.microsoft.com/office/word/2010/wordprocessingShape" mc:Ignorable="w14 w15 w16se w16cid w16 w16cex w16sdtdh wp14">
+  <w:abstractNum w:abstractNumId="0" w15:restartNumberingAfterBreak="0">
+    <w:nsid w:val="0055635C"/>
+    <w:multiLevelType w:val="multilevel"/>
+    <w:tmpl w:val="133E7CAA"/>
     <w:lvl w:ilvl="0">
       <w:start w:val="1"/>
       <w:numFmt w:val="bullet"/>
@@ -1195,7 +1945,10 @@
       </w:rPr>
     </w:lvl>
   </w:abstractNum>
-  <w:abstractNum w:abstractNumId="2">
+  <w:abstractNum w:abstractNumId="1" w15:restartNumberingAfterBreak="0">
+    <w:nsid w:val="00EA4646"/>
+    <w:multiLevelType w:val="multilevel"/>
+    <w:tmpl w:val="49E65FB8"/>
     <w:lvl w:ilvl="0">
       <w:start w:val="1"/>
       <w:numFmt w:val="bullet"/>
@@ -1305,7 +2058,10 @@
       </w:rPr>
     </w:lvl>
   </w:abstractNum>
-  <w:abstractNum w:abstractNumId="3">
+  <w:abstractNum w:abstractNumId="2" w15:restartNumberingAfterBreak="0">
+    <w:nsid w:val="02507192"/>
+    <w:multiLevelType w:val="multilevel"/>
+    <w:tmpl w:val="A00ECD9E"/>
     <w:lvl w:ilvl="0">
       <w:start w:val="1"/>
       <w:numFmt w:val="bullet"/>
@@ -1415,7 +2171,10 @@
       </w:rPr>
     </w:lvl>
   </w:abstractNum>
-  <w:abstractNum w:abstractNumId="4">
+  <w:abstractNum w:abstractNumId="3" w15:restartNumberingAfterBreak="0">
+    <w:nsid w:val="297A5A9A"/>
+    <w:multiLevelType w:val="multilevel"/>
+    <w:tmpl w:val="0CA8CF7A"/>
     <w:lvl w:ilvl="0">
       <w:start w:val="1"/>
       <w:numFmt w:val="bullet"/>
@@ -1525,7 +2284,10 @@
       </w:rPr>
     </w:lvl>
   </w:abstractNum>
-  <w:abstractNum w:abstractNumId="5">
+  <w:abstractNum w:abstractNumId="4" w15:restartNumberingAfterBreak="0">
+    <w:nsid w:val="435148D5"/>
+    <w:multiLevelType w:val="multilevel"/>
+    <w:tmpl w:val="9566D45C"/>
     <w:lvl w:ilvl="0">
       <w:start w:val="1"/>
       <w:numFmt w:val="bullet"/>
@@ -1635,7 +2397,10 @@
       </w:rPr>
     </w:lvl>
   </w:abstractNum>
-  <w:abstractNum w:abstractNumId="6">
+  <w:abstractNum w:abstractNumId="5" w15:restartNumberingAfterBreak="0">
+    <w:nsid w:val="48EB1249"/>
+    <w:multiLevelType w:val="multilevel"/>
+    <w:tmpl w:val="3A124156"/>
     <w:lvl w:ilvl="0">
       <w:start w:val="1"/>
       <w:numFmt w:val="bullet"/>
@@ -1745,7 +2510,10 @@
       </w:rPr>
     </w:lvl>
   </w:abstractNum>
-  <w:abstractNum w:abstractNumId="7">
+  <w:abstractNum w:abstractNumId="6" w15:restartNumberingAfterBreak="0">
+    <w:nsid w:val="4C8976E4"/>
+    <w:multiLevelType w:val="multilevel"/>
+    <w:tmpl w:val="AC968F02"/>
     <w:lvl w:ilvl="0">
       <w:start w:val="1"/>
       <w:numFmt w:val="bullet"/>
@@ -1855,7 +2623,99 @@
       </w:rPr>
     </w:lvl>
   </w:abstractNum>
-  <w:abstractNum w:abstractNumId="8">
+  <w:abstractNum w:abstractNumId="7" w15:restartNumberingAfterBreak="0">
+    <w:nsid w:val="4D53368C"/>
+    <w:multiLevelType w:val="hybridMultilevel"/>
+    <w:tmpl w:val="B350AAE4"/>
+    <w:lvl w:ilvl="0" w:tplc="4009000F">
+      <w:start w:val="1"/>
+      <w:numFmt w:val="decimal"/>
+      <w:lvlText w:val="%1."/>
+      <w:lvlJc w:val="left"/>
+      <w:pPr>
+        <w:ind w:left="720" w:hanging="360"/>
+      </w:pPr>
+      <w:rPr>
+        <w:rFonts w:hint="default"/>
+      </w:rPr>
+    </w:lvl>
+    <w:lvl w:ilvl="1" w:tplc="40090019" w:tentative="1">
+      <w:start w:val="1"/>
+      <w:numFmt w:val="lowerLetter"/>
+      <w:lvlText w:val="%2."/>
+      <w:lvlJc w:val="left"/>
+      <w:pPr>
+        <w:ind w:left="1440" w:hanging="360"/>
+      </w:pPr>
+    </w:lvl>
+    <w:lvl w:ilvl="2" w:tplc="4009001B" w:tentative="1">
+      <w:start w:val="1"/>
+      <w:numFmt w:val="lowerRoman"/>
+      <w:lvlText w:val="%3."/>
+      <w:lvlJc w:val="right"/>
+      <w:pPr>
+        <w:ind w:left="2160" w:hanging="180"/>
+      </w:pPr>
+    </w:lvl>
+    <w:lvl w:ilvl="3" w:tplc="4009000F" w:tentative="1">
+      <w:start w:val="1"/>
+      <w:numFmt w:val="decimal"/>
+      <w:lvlText w:val="%4."/>
+      <w:lvlJc w:val="left"/>
+      <w:pPr>
+        <w:ind w:left="2880" w:hanging="360"/>
+      </w:pPr>
+    </w:lvl>
+    <w:lvl w:ilvl="4" w:tplc="40090019" w:tentative="1">
+      <w:start w:val="1"/>
+      <w:numFmt w:val="lowerLetter"/>
+      <w:lvlText w:val="%5."/>
+      <w:lvlJc w:val="left"/>
+      <w:pPr>
+        <w:ind w:left="3600" w:hanging="360"/>
+      </w:pPr>
+    </w:lvl>
+    <w:lvl w:ilvl="5" w:tplc="4009001B" w:tentative="1">
+      <w:start w:val="1"/>
+      <w:numFmt w:val="lowerRoman"/>
+      <w:lvlText w:val="%6."/>
+      <w:lvlJc w:val="right"/>
+      <w:pPr>
+        <w:ind w:left="4320" w:hanging="180"/>
+      </w:pPr>
+    </w:lvl>
+    <w:lvl w:ilvl="6" w:tplc="4009000F" w:tentative="1">
+      <w:start w:val="1"/>
+      <w:numFmt w:val="decimal"/>
+      <w:lvlText w:val="%7."/>
+      <w:lvlJc w:val="left"/>
+      <w:pPr>
+        <w:ind w:left="5040" w:hanging="360"/>
+      </w:pPr>
+    </w:lvl>
+    <w:lvl w:ilvl="7" w:tplc="40090019" w:tentative="1">
+      <w:start w:val="1"/>
+      <w:numFmt w:val="lowerLetter"/>
+      <w:lvlText w:val="%8."/>
+      <w:lvlJc w:val="left"/>
+      <w:pPr>
+        <w:ind w:left="5760" w:hanging="360"/>
+      </w:pPr>
+    </w:lvl>
+    <w:lvl w:ilvl="8" w:tplc="4009001B" w:tentative="1">
+      <w:start w:val="1"/>
+      <w:numFmt w:val="lowerRoman"/>
+      <w:lvlText w:val="%9."/>
+      <w:lvlJc w:val="right"/>
+      <w:pPr>
+        <w:ind w:left="6480" w:hanging="180"/>
+      </w:pPr>
+    </w:lvl>
+  </w:abstractNum>
+  <w:abstractNum w:abstractNumId="8" w15:restartNumberingAfterBreak="0">
+    <w:nsid w:val="518E0436"/>
+    <w:multiLevelType w:val="multilevel"/>
+    <w:tmpl w:val="80245878"/>
     <w:lvl w:ilvl="0">
       <w:start w:val="1"/>
       <w:numFmt w:val="bullet"/>
@@ -1965,7 +2825,10 @@
       </w:rPr>
     </w:lvl>
   </w:abstractNum>
-  <w:abstractNum w:abstractNumId="9">
+  <w:abstractNum w:abstractNumId="9" w15:restartNumberingAfterBreak="0">
+    <w:nsid w:val="55E754DE"/>
+    <w:multiLevelType w:val="multilevel"/>
+    <w:tmpl w:val="226839B0"/>
     <w:lvl w:ilvl="0">
       <w:start w:val="1"/>
       <w:numFmt w:val="bullet"/>
@@ -2075,7 +2938,10 @@
       </w:rPr>
     </w:lvl>
   </w:abstractNum>
-  <w:abstractNum w:abstractNumId="10">
+  <w:abstractNum w:abstractNumId="10" w15:restartNumberingAfterBreak="0">
+    <w:nsid w:val="62B20818"/>
+    <w:multiLevelType w:val="multilevel"/>
+    <w:tmpl w:val="7584E3E6"/>
     <w:lvl w:ilvl="0">
       <w:start w:val="1"/>
       <w:numFmt w:val="bullet"/>
@@ -2185,7 +3051,10 @@
       </w:rPr>
     </w:lvl>
   </w:abstractNum>
-  <w:abstractNum w:abstractNumId="11">
+  <w:abstractNum w:abstractNumId="11" w15:restartNumberingAfterBreak="0">
+    <w:nsid w:val="632268DA"/>
+    <w:multiLevelType w:val="multilevel"/>
+    <w:tmpl w:val="882A3282"/>
     <w:lvl w:ilvl="0">
       <w:start w:val="1"/>
       <w:numFmt w:val="bullet"/>
@@ -2296,50 +3165,53 @@
     </w:lvl>
   </w:abstractNum>
   <w:num w:numId="1">
+    <w:abstractNumId w:val="10"/>
+  </w:num>
+  <w:num w:numId="2">
+    <w:abstractNumId w:val="8"/>
+  </w:num>
+  <w:num w:numId="3">
+    <w:abstractNumId w:val="4"/>
+  </w:num>
+  <w:num w:numId="4">
+    <w:abstractNumId w:val="3"/>
+  </w:num>
+  <w:num w:numId="5">
+    <w:abstractNumId w:val="0"/>
+  </w:num>
+  <w:num w:numId="6">
     <w:abstractNumId w:val="1"/>
   </w:num>
-  <w:num w:numId="2">
-    <w:abstractNumId w:val="2"/>
+  <w:num w:numId="7">
+    <w:abstractNumId w:val="6"/>
   </w:num>
-  <w:num w:numId="3">
-    <w:abstractNumId w:val="3"/>
+  <w:num w:numId="8">
+    <w:abstractNumId w:val="9"/>
   </w:num>
-  <w:num w:numId="4">
-    <w:abstractNumId w:val="4"/>
-  </w:num>
-  <w:num w:numId="5">
+  <w:num w:numId="9">
     <w:abstractNumId w:val="5"/>
   </w:num>
-  <w:num w:numId="6">
-    <w:abstractNumId w:val="6"/>
-  </w:num>
-  <w:num w:numId="7">
-    <w:abstractNumId w:val="7"/>
-  </w:num>
-  <w:num w:numId="8">
-    <w:abstractNumId w:val="8"/>
-  </w:num>
-  <w:num w:numId="9">
-    <w:abstractNumId w:val="9"/>
-  </w:num>
   <w:num w:numId="10">
-    <w:abstractNumId w:val="10"/>
+    <w:abstractNumId w:val="2"/>
   </w:num>
   <w:num w:numId="11">
     <w:abstractNumId w:val="11"/>
+  </w:num>
+  <w:num w:numId="12">
+    <w:abstractNumId w:val="7"/>
   </w:num>
 </w:numbering>
 </file>
 
 <file path=word/styles.xml><?xml version="1.0" encoding="utf-8"?>
-<w:styles xmlns:mc="http://schemas.openxmlformats.org/markup-compatibility/2006" xmlns:o="urn:schemas-microsoft-com:office:office" xmlns:r="http://schemas.openxmlformats.org/officeDocument/2006/relationships" xmlns:m="http://schemas.openxmlformats.org/officeDocument/2006/math" xmlns:v="urn:schemas-microsoft-com:vml" xmlns:wp="http://schemas.openxmlformats.org/drawingml/2006/wordprocessingDrawing" xmlns:w10="urn:schemas-microsoft-com:office:word" xmlns:w="http://schemas.openxmlformats.org/wordprocessingml/2006/main" xmlns:wne="http://schemas.microsoft.com/office/word/2006/wordml" xmlns:sl="http://schemas.openxmlformats.org/schemaLibrary/2006/main" xmlns:a="http://schemas.openxmlformats.org/drawingml/2006/main" xmlns:pic="http://schemas.openxmlformats.org/drawingml/2006/picture" xmlns:c="http://schemas.openxmlformats.org/drawingml/2006/chart" xmlns:lc="http://schemas.openxmlformats.org/drawingml/2006/lockedCanvas" xmlns:dgm="http://schemas.openxmlformats.org/drawingml/2006/diagram" xmlns:wps="http://schemas.microsoft.com/office/word/2010/wordprocessingShape" xmlns:wpg="http://schemas.microsoft.com/office/word/2010/wordprocessingGroup" xmlns:w14="http://schemas.microsoft.com/office/word/2010/wordml" xmlns:w15="http://schemas.microsoft.com/office/word/2012/wordml">
+<w:styles xmlns:mc="http://schemas.openxmlformats.org/markup-compatibility/2006" xmlns:r="http://schemas.openxmlformats.org/officeDocument/2006/relationships" xmlns:w="http://schemas.openxmlformats.org/wordprocessingml/2006/main" xmlns:w14="http://schemas.microsoft.com/office/word/2010/wordml" xmlns:w15="http://schemas.microsoft.com/office/word/2012/wordml" xmlns:w16cex="http://schemas.microsoft.com/office/word/2018/wordml/cex" xmlns:w16cid="http://schemas.microsoft.com/office/word/2016/wordml/cid" xmlns:w16="http://schemas.microsoft.com/office/word/2018/wordml" xmlns:w16sdtdh="http://schemas.microsoft.com/office/word/2020/wordml/sdtdatahash" xmlns:w16se="http://schemas.microsoft.com/office/word/2015/wordml/symex" mc:Ignorable="w14 w15 w16se w16cid w16 w16cex w16sdtdh">
   <w:docDefaults>
     <w:rPrDefault>
       <w:rPr>
-        <w:rFonts w:ascii="Arial" w:cs="Arial" w:eastAsia="Arial" w:hAnsi="Arial"/>
+        <w:rFonts w:ascii="Arial" w:eastAsia="Arial" w:hAnsi="Arial" w:cs="Arial"/>
         <w:sz w:val="22"/>
         <w:szCs w:val="22"/>
-        <w:lang w:val="en"/>
+        <w:lang w:val="en" w:eastAsia="en-IN" w:bidi="ar-SA"/>
       </w:rPr>
     </w:rPrDefault>
     <w:pPrDefault>
@@ -2348,21 +3220,399 @@
       </w:pPr>
     </w:pPrDefault>
   </w:docDefaults>
-  <w:style w:type="paragraph" w:styleId="Normal" w:default="1">
-    <w:name w:val="normal"/>
-  </w:style>
-  <w:style w:type="table" w:styleId="TableNormal" w:default="1">
-    <w:name w:val="Table Normal"/>
+  <w:latentStyles w:defLockedState="0" w:defUIPriority="99" w:defSemiHidden="0" w:defUnhideWhenUsed="0" w:defQFormat="0" w:count="376">
+    <w:lsdException w:name="Normal" w:uiPriority="0" w:qFormat="1"/>
+    <w:lsdException w:name="heading 1" w:uiPriority="9" w:qFormat="1"/>
+    <w:lsdException w:name="heading 2" w:semiHidden="1" w:uiPriority="9" w:unhideWhenUsed="1" w:qFormat="1"/>
+    <w:lsdException w:name="heading 3" w:semiHidden="1" w:uiPriority="9" w:unhideWhenUsed="1" w:qFormat="1"/>
+    <w:lsdException w:name="heading 4" w:semiHidden="1" w:uiPriority="9" w:unhideWhenUsed="1" w:qFormat="1"/>
+    <w:lsdException w:name="heading 5" w:semiHidden="1" w:uiPriority="9" w:unhideWhenUsed="1" w:qFormat="1"/>
+    <w:lsdException w:name="heading 6" w:semiHidden="1" w:uiPriority="9" w:unhideWhenUsed="1" w:qFormat="1"/>
+    <w:lsdException w:name="heading 7" w:semiHidden="1" w:uiPriority="9" w:unhideWhenUsed="1" w:qFormat="1"/>
+    <w:lsdException w:name="heading 8" w:semiHidden="1" w:uiPriority="9" w:unhideWhenUsed="1" w:qFormat="1"/>
+    <w:lsdException w:name="heading 9" w:semiHidden="1" w:uiPriority="9" w:unhideWhenUsed="1" w:qFormat="1"/>
+    <w:lsdException w:name="index 1" w:semiHidden="1" w:unhideWhenUsed="1"/>
+    <w:lsdException w:name="index 2" w:semiHidden="1" w:unhideWhenUsed="1"/>
+    <w:lsdException w:name="index 3" w:semiHidden="1" w:unhideWhenUsed="1"/>
+    <w:lsdException w:name="index 4" w:semiHidden="1" w:unhideWhenUsed="1"/>
+    <w:lsdException w:name="index 5" w:semiHidden="1" w:unhideWhenUsed="1"/>
+    <w:lsdException w:name="index 6" w:semiHidden="1" w:unhideWhenUsed="1"/>
+    <w:lsdException w:name="index 7" w:semiHidden="1" w:unhideWhenUsed="1"/>
+    <w:lsdException w:name="index 8" w:semiHidden="1" w:unhideWhenUsed="1"/>
+    <w:lsdException w:name="index 9" w:semiHidden="1" w:unhideWhenUsed="1"/>
+    <w:lsdException w:name="toc 1" w:semiHidden="1" w:uiPriority="39" w:unhideWhenUsed="1"/>
+    <w:lsdException w:name="toc 2" w:semiHidden="1" w:uiPriority="39" w:unhideWhenUsed="1"/>
+    <w:lsdException w:name="toc 3" w:semiHidden="1" w:uiPriority="39" w:unhideWhenUsed="1"/>
+    <w:lsdException w:name="toc 4" w:semiHidden="1" w:uiPriority="39" w:unhideWhenUsed="1"/>
+    <w:lsdException w:name="toc 5" w:semiHidden="1" w:uiPriority="39" w:unhideWhenUsed="1"/>
+    <w:lsdException w:name="toc 6" w:semiHidden="1" w:uiPriority="39" w:unhideWhenUsed="1"/>
+    <w:lsdException w:name="toc 7" w:semiHidden="1" w:uiPriority="39" w:unhideWhenUsed="1"/>
+    <w:lsdException w:name="toc 8" w:semiHidden="1" w:uiPriority="39" w:unhideWhenUsed="1"/>
+    <w:lsdException w:name="toc 9" w:semiHidden="1" w:uiPriority="39" w:unhideWhenUsed="1"/>
+    <w:lsdException w:name="Normal Indent" w:semiHidden="1" w:unhideWhenUsed="1"/>
+    <w:lsdException w:name="footnote text" w:semiHidden="1" w:unhideWhenUsed="1"/>
+    <w:lsdException w:name="annotation text" w:semiHidden="1" w:unhideWhenUsed="1"/>
+    <w:lsdException w:name="header" w:semiHidden="1" w:unhideWhenUsed="1"/>
+    <w:lsdException w:name="footer" w:semiHidden="1" w:unhideWhenUsed="1"/>
+    <w:lsdException w:name="index heading" w:semiHidden="1" w:unhideWhenUsed="1"/>
+    <w:lsdException w:name="caption" w:semiHidden="1" w:uiPriority="35" w:unhideWhenUsed="1" w:qFormat="1"/>
+    <w:lsdException w:name="table of figures" w:semiHidden="1" w:unhideWhenUsed="1"/>
+    <w:lsdException w:name="envelope address" w:semiHidden="1" w:unhideWhenUsed="1"/>
+    <w:lsdException w:name="envelope return" w:semiHidden="1" w:unhideWhenUsed="1"/>
+    <w:lsdException w:name="footnote reference" w:semiHidden="1" w:unhideWhenUsed="1"/>
+    <w:lsdException w:name="annotation reference" w:semiHidden="1" w:unhideWhenUsed="1"/>
+    <w:lsdException w:name="line number" w:semiHidden="1" w:unhideWhenUsed="1"/>
+    <w:lsdException w:name="page number" w:semiHidden="1" w:unhideWhenUsed="1"/>
+    <w:lsdException w:name="endnote reference" w:semiHidden="1" w:unhideWhenUsed="1"/>
+    <w:lsdException w:name="endnote text" w:semiHidden="1" w:unhideWhenUsed="1"/>
+    <w:lsdException w:name="table of authorities" w:semiHidden="1" w:unhideWhenUsed="1"/>
+    <w:lsdException w:name="macro" w:semiHidden="1" w:unhideWhenUsed="1"/>
+    <w:lsdException w:name="toa heading" w:semiHidden="1" w:unhideWhenUsed="1"/>
+    <w:lsdException w:name="List" w:semiHidden="1" w:unhideWhenUsed="1"/>
+    <w:lsdException w:name="List Bullet" w:semiHidden="1" w:unhideWhenUsed="1"/>
+    <w:lsdException w:name="List Number" w:semiHidden="1" w:unhideWhenUsed="1"/>
+    <w:lsdException w:name="List 2" w:semiHidden="1" w:unhideWhenUsed="1"/>
+    <w:lsdException w:name="List 3" w:semiHidden="1" w:unhideWhenUsed="1"/>
+    <w:lsdException w:name="List 4" w:semiHidden="1" w:unhideWhenUsed="1"/>
+    <w:lsdException w:name="List 5" w:semiHidden="1" w:unhideWhenUsed="1"/>
+    <w:lsdException w:name="List Bullet 2" w:semiHidden="1" w:unhideWhenUsed="1"/>
+    <w:lsdException w:name="List Bullet 3" w:semiHidden="1" w:unhideWhenUsed="1"/>
+    <w:lsdException w:name="List Bullet 4" w:semiHidden="1" w:unhideWhenUsed="1"/>
+    <w:lsdException w:name="List Bullet 5" w:semiHidden="1" w:unhideWhenUsed="1"/>
+    <w:lsdException w:name="List Number 2" w:semiHidden="1" w:unhideWhenUsed="1"/>
+    <w:lsdException w:name="List Number 3" w:semiHidden="1" w:unhideWhenUsed="1"/>
+    <w:lsdException w:name="List Number 4" w:semiHidden="1" w:unhideWhenUsed="1"/>
+    <w:lsdException w:name="List Number 5" w:semiHidden="1" w:unhideWhenUsed="1"/>
+    <w:lsdException w:name="Title" w:uiPriority="10" w:qFormat="1"/>
+    <w:lsdException w:name="Closing" w:semiHidden="1" w:unhideWhenUsed="1"/>
+    <w:lsdException w:name="Signature" w:semiHidden="1" w:unhideWhenUsed="1"/>
+    <w:lsdException w:name="Default Paragraph Font" w:semiHidden="1" w:uiPriority="1" w:unhideWhenUsed="1"/>
+    <w:lsdException w:name="Body Text" w:semiHidden="1" w:unhideWhenUsed="1"/>
+    <w:lsdException w:name="Body Text Indent" w:semiHidden="1" w:unhideWhenUsed="1"/>
+    <w:lsdException w:name="List Continue" w:semiHidden="1" w:unhideWhenUsed="1"/>
+    <w:lsdException w:name="List Continue 2" w:semiHidden="1" w:unhideWhenUsed="1"/>
+    <w:lsdException w:name="List Continue 3" w:semiHidden="1" w:unhideWhenUsed="1"/>
+    <w:lsdException w:name="List Continue 4" w:semiHidden="1" w:unhideWhenUsed="1"/>
+    <w:lsdException w:name="List Continue 5" w:semiHidden="1" w:unhideWhenUsed="1"/>
+    <w:lsdException w:name="Message Header" w:semiHidden="1" w:unhideWhenUsed="1"/>
+    <w:lsdException w:name="Subtitle" w:uiPriority="11" w:qFormat="1"/>
+    <w:lsdException w:name="Salutation" w:semiHidden="1" w:unhideWhenUsed="1"/>
+    <w:lsdException w:name="Date" w:semiHidden="1" w:unhideWhenUsed="1"/>
+    <w:lsdException w:name="Body Text First Indent" w:semiHidden="1" w:unhideWhenUsed="1"/>
+    <w:lsdException w:name="Body Text First Indent 2" w:semiHidden="1" w:unhideWhenUsed="1"/>
+    <w:lsdException w:name="Note Heading" w:semiHidden="1" w:unhideWhenUsed="1"/>
+    <w:lsdException w:name="Body Text 2" w:semiHidden="1" w:unhideWhenUsed="1"/>
+    <w:lsdException w:name="Body Text 3" w:semiHidden="1" w:unhideWhenUsed="1"/>
+    <w:lsdException w:name="Body Text Indent 2" w:semiHidden="1" w:unhideWhenUsed="1"/>
+    <w:lsdException w:name="Body Text Indent 3" w:semiHidden="1" w:unhideWhenUsed="1"/>
+    <w:lsdException w:name="Block Text" w:semiHidden="1" w:unhideWhenUsed="1"/>
+    <w:lsdException w:name="Hyperlink" w:semiHidden="1" w:unhideWhenUsed="1"/>
+    <w:lsdException w:name="FollowedHyperlink" w:semiHidden="1" w:unhideWhenUsed="1"/>
+    <w:lsdException w:name="Strong" w:uiPriority="22" w:qFormat="1"/>
+    <w:lsdException w:name="Emphasis" w:uiPriority="20" w:qFormat="1"/>
+    <w:lsdException w:name="Document Map" w:semiHidden="1" w:unhideWhenUsed="1"/>
+    <w:lsdException w:name="Plain Text" w:semiHidden="1" w:unhideWhenUsed="1"/>
+    <w:lsdException w:name="E-mail Signature" w:semiHidden="1" w:unhideWhenUsed="1"/>
+    <w:lsdException w:name="HTML Top of Form" w:semiHidden="1" w:unhideWhenUsed="1"/>
+    <w:lsdException w:name="HTML Bottom of Form" w:semiHidden="1" w:unhideWhenUsed="1"/>
+    <w:lsdException w:name="Normal (Web)" w:semiHidden="1" w:unhideWhenUsed="1"/>
+    <w:lsdException w:name="HTML Acronym" w:semiHidden="1" w:unhideWhenUsed="1"/>
+    <w:lsdException w:name="HTML Address" w:semiHidden="1" w:unhideWhenUsed="1"/>
+    <w:lsdException w:name="HTML Cite" w:semiHidden="1" w:unhideWhenUsed="1"/>
+    <w:lsdException w:name="HTML Code" w:semiHidden="1" w:unhideWhenUsed="1"/>
+    <w:lsdException w:name="HTML Definition" w:semiHidden="1" w:unhideWhenUsed="1"/>
+    <w:lsdException w:name="HTML Keyboard" w:semiHidden="1" w:unhideWhenUsed="1"/>
+    <w:lsdException w:name="HTML Preformatted" w:semiHidden="1" w:unhideWhenUsed="1"/>
+    <w:lsdException w:name="HTML Sample" w:semiHidden="1" w:unhideWhenUsed="1"/>
+    <w:lsdException w:name="HTML Typewriter" w:semiHidden="1" w:unhideWhenUsed="1"/>
+    <w:lsdException w:name="HTML Variable" w:semiHidden="1" w:unhideWhenUsed="1"/>
+    <w:lsdException w:name="Normal Table" w:semiHidden="1" w:unhideWhenUsed="1"/>
+    <w:lsdException w:name="annotation subject" w:semiHidden="1" w:unhideWhenUsed="1"/>
+    <w:lsdException w:name="No List" w:semiHidden="1" w:unhideWhenUsed="1"/>
+    <w:lsdException w:name="Outline List 1" w:semiHidden="1" w:unhideWhenUsed="1"/>
+    <w:lsdException w:name="Outline List 2" w:semiHidden="1" w:unhideWhenUsed="1"/>
+    <w:lsdException w:name="Outline List 3" w:semiHidden="1" w:unhideWhenUsed="1"/>
+    <w:lsdException w:name="Table Simple 1" w:semiHidden="1" w:unhideWhenUsed="1"/>
+    <w:lsdException w:name="Table Simple 2" w:semiHidden="1" w:unhideWhenUsed="1"/>
+    <w:lsdException w:name="Table Simple 3" w:semiHidden="1" w:unhideWhenUsed="1"/>
+    <w:lsdException w:name="Table Classic 1" w:semiHidden="1" w:unhideWhenUsed="1"/>
+    <w:lsdException w:name="Table Classic 2" w:semiHidden="1" w:unhideWhenUsed="1"/>
+    <w:lsdException w:name="Table Classic 3" w:semiHidden="1" w:unhideWhenUsed="1"/>
+    <w:lsdException w:name="Table Classic 4" w:semiHidden="1" w:unhideWhenUsed="1"/>
+    <w:lsdException w:name="Table Colorful 1" w:semiHidden="1" w:unhideWhenUsed="1"/>
+    <w:lsdException w:name="Table Colorful 2" w:semiHidden="1" w:unhideWhenUsed="1"/>
+    <w:lsdException w:name="Table Colorful 3" w:semiHidden="1" w:unhideWhenUsed="1"/>
+    <w:lsdException w:name="Table Columns 1" w:semiHidden="1" w:unhideWhenUsed="1"/>
+    <w:lsdException w:name="Table Columns 2" w:semiHidden="1" w:unhideWhenUsed="1"/>
+    <w:lsdException w:name="Table Columns 3" w:semiHidden="1" w:unhideWhenUsed="1"/>
+    <w:lsdException w:name="Table Columns 4" w:semiHidden="1" w:unhideWhenUsed="1"/>
+    <w:lsdException w:name="Table Columns 5" w:semiHidden="1" w:unhideWhenUsed="1"/>
+    <w:lsdException w:name="Table Grid 1" w:semiHidden="1" w:unhideWhenUsed="1"/>
+    <w:lsdException w:name="Table Grid 2" w:semiHidden="1" w:unhideWhenUsed="1"/>
+    <w:lsdException w:name="Table Grid 3" w:semiHidden="1" w:unhideWhenUsed="1"/>
+    <w:lsdException w:name="Table Grid 4" w:semiHidden="1" w:unhideWhenUsed="1"/>
+    <w:lsdException w:name="Table Grid 5" w:semiHidden="1" w:unhideWhenUsed="1"/>
+    <w:lsdException w:name="Table Grid 6" w:semiHidden="1" w:unhideWhenUsed="1"/>
+    <w:lsdException w:name="Table Grid 7" w:semiHidden="1" w:unhideWhenUsed="1"/>
+    <w:lsdException w:name="Table Grid 8" w:semiHidden="1" w:unhideWhenUsed="1"/>
+    <w:lsdException w:name="Table List 1" w:semiHidden="1" w:unhideWhenUsed="1"/>
+    <w:lsdException w:name="Table List 2" w:semiHidden="1" w:unhideWhenUsed="1"/>
+    <w:lsdException w:name="Table List 3" w:semiHidden="1" w:unhideWhenUsed="1"/>
+    <w:lsdException w:name="Table List 4" w:semiHidden="1" w:unhideWhenUsed="1"/>
+    <w:lsdException w:name="Table List 5" w:semiHidden="1" w:unhideWhenUsed="1"/>
+    <w:lsdException w:name="Table List 6" w:semiHidden="1" w:unhideWhenUsed="1"/>
+    <w:lsdException w:name="Table List 7" w:semiHidden="1" w:unhideWhenUsed="1"/>
+    <w:lsdException w:name="Table List 8" w:semiHidden="1" w:unhideWhenUsed="1"/>
+    <w:lsdException w:name="Table 3D effects 1" w:semiHidden="1" w:unhideWhenUsed="1"/>
+    <w:lsdException w:name="Table 3D effects 2" w:semiHidden="1" w:unhideWhenUsed="1"/>
+    <w:lsdException w:name="Table 3D effects 3" w:semiHidden="1" w:unhideWhenUsed="1"/>
+    <w:lsdException w:name="Table Contemporary" w:semiHidden="1" w:unhideWhenUsed="1"/>
+    <w:lsdException w:name="Table Elegant" w:semiHidden="1" w:unhideWhenUsed="1"/>
+    <w:lsdException w:name="Table Professional" w:semiHidden="1" w:unhideWhenUsed="1"/>
+    <w:lsdException w:name="Table Subtle 1" w:semiHidden="1" w:unhideWhenUsed="1"/>
+    <w:lsdException w:name="Table Subtle 2" w:semiHidden="1" w:unhideWhenUsed="1"/>
+    <w:lsdException w:name="Table Web 1" w:semiHidden="1" w:unhideWhenUsed="1"/>
+    <w:lsdException w:name="Table Web 2" w:semiHidden="1" w:unhideWhenUsed="1"/>
+    <w:lsdException w:name="Table Web 3" w:semiHidden="1" w:unhideWhenUsed="1"/>
+    <w:lsdException w:name="Balloon Text" w:semiHidden="1" w:unhideWhenUsed="1"/>
+    <w:lsdException w:name="Table Grid" w:uiPriority="39"/>
+    <w:lsdException w:name="Table Theme" w:semiHidden="1" w:unhideWhenUsed="1"/>
+    <w:lsdException w:name="Placeholder Text" w:semiHidden="1"/>
+    <w:lsdException w:name="No Spacing" w:uiPriority="1" w:qFormat="1"/>
+    <w:lsdException w:name="Light Shading" w:uiPriority="60"/>
+    <w:lsdException w:name="Light List" w:uiPriority="61"/>
+    <w:lsdException w:name="Light Grid" w:uiPriority="62"/>
+    <w:lsdException w:name="Medium Shading 1" w:uiPriority="63"/>
+    <w:lsdException w:name="Medium Shading 2" w:uiPriority="64"/>
+    <w:lsdException w:name="Medium List 1" w:uiPriority="65"/>
+    <w:lsdException w:name="Medium List 2" w:uiPriority="66"/>
+    <w:lsdException w:name="Medium Grid 1" w:uiPriority="67"/>
+    <w:lsdException w:name="Medium Grid 2" w:uiPriority="68"/>
+    <w:lsdException w:name="Medium Grid 3" w:uiPriority="69"/>
+    <w:lsdException w:name="Dark List" w:uiPriority="70"/>
+    <w:lsdException w:name="Colorful Shading" w:uiPriority="71"/>
+    <w:lsdException w:name="Colorful List" w:uiPriority="72"/>
+    <w:lsdException w:name="Colorful Grid" w:uiPriority="73"/>
+    <w:lsdException w:name="Light Shading Accent 1" w:uiPriority="60"/>
+    <w:lsdException w:name="Light List Accent 1" w:uiPriority="61"/>
+    <w:lsdException w:name="Light Grid Accent 1" w:uiPriority="62"/>
+    <w:lsdException w:name="Medium Shading 1 Accent 1" w:uiPriority="63"/>
+    <w:lsdException w:name="Medium Shading 2 Accent 1" w:uiPriority="64"/>
+    <w:lsdException w:name="Medium List 1 Accent 1" w:uiPriority="65"/>
+    <w:lsdException w:name="Revision" w:semiHidden="1"/>
+    <w:lsdException w:name="List Paragraph" w:uiPriority="34" w:qFormat="1"/>
+    <w:lsdException w:name="Quote" w:uiPriority="29" w:qFormat="1"/>
+    <w:lsdException w:name="Intense Quote" w:uiPriority="30" w:qFormat="1"/>
+    <w:lsdException w:name="Medium List 2 Accent 1" w:uiPriority="66"/>
+    <w:lsdException w:name="Medium Grid 1 Accent 1" w:uiPriority="67"/>
+    <w:lsdException w:name="Medium Grid 2 Accent 1" w:uiPriority="68"/>
+    <w:lsdException w:name="Medium Grid 3 Accent 1" w:uiPriority="69"/>
+    <w:lsdException w:name="Dark List Accent 1" w:uiPriority="70"/>
+    <w:lsdException w:name="Colorful Shading Accent 1" w:uiPriority="71"/>
+    <w:lsdException w:name="Colorful List Accent 1" w:uiPriority="72"/>
+    <w:lsdException w:name="Colorful Grid Accent 1" w:uiPriority="73"/>
+    <w:lsdException w:name="Light Shading Accent 2" w:uiPriority="60"/>
+    <w:lsdException w:name="Light List Accent 2" w:uiPriority="61"/>
+    <w:lsdException w:name="Light Grid Accent 2" w:uiPriority="62"/>
+    <w:lsdException w:name="Medium Shading 1 Accent 2" w:uiPriority="63"/>
+    <w:lsdException w:name="Medium Shading 2 Accent 2" w:uiPriority="64"/>
+    <w:lsdException w:name="Medium List 1 Accent 2" w:uiPriority="65"/>
+    <w:lsdException w:name="Medium List 2 Accent 2" w:uiPriority="66"/>
+    <w:lsdException w:name="Medium Grid 1 Accent 2" w:uiPriority="67"/>
+    <w:lsdException w:name="Medium Grid 2 Accent 2" w:uiPriority="68"/>
+    <w:lsdException w:name="Medium Grid 3 Accent 2" w:uiPriority="69"/>
+    <w:lsdException w:name="Dark List Accent 2" w:uiPriority="70"/>
+    <w:lsdException w:name="Colorful Shading Accent 2" w:uiPriority="71"/>
+    <w:lsdException w:name="Colorful List Accent 2" w:uiPriority="72"/>
+    <w:lsdException w:name="Colorful Grid Accent 2" w:uiPriority="73"/>
+    <w:lsdException w:name="Light Shading Accent 3" w:uiPriority="60"/>
+    <w:lsdException w:name="Light List Accent 3" w:uiPriority="61"/>
+    <w:lsdException w:name="Light Grid Accent 3" w:uiPriority="62"/>
+    <w:lsdException w:name="Medium Shading 1 Accent 3" w:uiPriority="63"/>
+    <w:lsdException w:name="Medium Shading 2 Accent 3" w:uiPriority="64"/>
+    <w:lsdException w:name="Medium List 1 Accent 3" w:uiPriority="65"/>
+    <w:lsdException w:name="Medium List 2 Accent 3" w:uiPriority="66"/>
+    <w:lsdException w:name="Medium Grid 1 Accent 3" w:uiPriority="67"/>
+    <w:lsdException w:name="Medium Grid 2 Accent 3" w:uiPriority="68"/>
+    <w:lsdException w:name="Medium Grid 3 Accent 3" w:uiPriority="69"/>
+    <w:lsdException w:name="Dark List Accent 3" w:uiPriority="70"/>
+    <w:lsdException w:name="Colorful Shading Accent 3" w:uiPriority="71"/>
+    <w:lsdException w:name="Colorful List Accent 3" w:uiPriority="72"/>
+    <w:lsdException w:name="Colorful Grid Accent 3" w:uiPriority="73"/>
+    <w:lsdException w:name="Light Shading Accent 4" w:uiPriority="60"/>
+    <w:lsdException w:name="Light List Accent 4" w:uiPriority="61"/>
+    <w:lsdException w:name="Light Grid Accent 4" w:uiPriority="62"/>
+    <w:lsdException w:name="Medium Shading 1 Accent 4" w:uiPriority="63"/>
+    <w:lsdException w:name="Medium Shading 2 Accent 4" w:uiPriority="64"/>
+    <w:lsdException w:name="Medium List 1 Accent 4" w:uiPriority="65"/>
+    <w:lsdException w:name="Medium List 2 Accent 4" w:uiPriority="66"/>
+    <w:lsdException w:name="Medium Grid 1 Accent 4" w:uiPriority="67"/>
+    <w:lsdException w:name="Medium Grid 2 Accent 4" w:uiPriority="68"/>
+    <w:lsdException w:name="Medium Grid 3 Accent 4" w:uiPriority="69"/>
+    <w:lsdException w:name="Dark List Accent 4" w:uiPriority="70"/>
+    <w:lsdException w:name="Colorful Shading Accent 4" w:uiPriority="71"/>
+    <w:lsdException w:name="Colorful List Accent 4" w:uiPriority="72"/>
+    <w:lsdException w:name="Colorful Grid Accent 4" w:uiPriority="73"/>
+    <w:lsdException w:name="Light Shading Accent 5" w:uiPriority="60"/>
+    <w:lsdException w:name="Light List Accent 5" w:uiPriority="61"/>
+    <w:lsdException w:name="Light Grid Accent 5" w:uiPriority="62"/>
+    <w:lsdException w:name="Medium Shading 1 Accent 5" w:uiPriority="63"/>
+    <w:lsdException w:name="Medium Shading 2 Accent 5" w:uiPriority="64"/>
+    <w:lsdException w:name="Medium List 1 Accent 5" w:uiPriority="65"/>
+    <w:lsdException w:name="Medium List 2 Accent 5" w:uiPriority="66"/>
+    <w:lsdException w:name="Medium Grid 1 Accent 5" w:uiPriority="67"/>
+    <w:lsdException w:name="Medium Grid 2 Accent 5" w:uiPriority="68"/>
+    <w:lsdException w:name="Medium Grid 3 Accent 5" w:uiPriority="69"/>
+    <w:lsdException w:name="Dark List Accent 5" w:uiPriority="70"/>
+    <w:lsdException w:name="Colorful Shading Accent 5" w:uiPriority="71"/>
+    <w:lsdException w:name="Colorful List Accent 5" w:uiPriority="72"/>
+    <w:lsdException w:name="Colorful Grid Accent 5" w:uiPriority="73"/>
+    <w:lsdException w:name="Light Shading Accent 6" w:uiPriority="60"/>
+    <w:lsdException w:name="Light List Accent 6" w:uiPriority="61"/>
+    <w:lsdException w:name="Light Grid Accent 6" w:uiPriority="62"/>
+    <w:lsdException w:name="Medium Shading 1 Accent 6" w:uiPriority="63"/>
+    <w:lsdException w:name="Medium Shading 2 Accent 6" w:uiPriority="64"/>
+    <w:lsdException w:name="Medium List 1 Accent 6" w:uiPriority="65"/>
+    <w:lsdException w:name="Medium List 2 Accent 6" w:uiPriority="66"/>
+    <w:lsdException w:name="Medium Grid 1 Accent 6" w:uiPriority="67"/>
+    <w:lsdException w:name="Medium Grid 2 Accent 6" w:uiPriority="68"/>
+    <w:lsdException w:name="Medium Grid 3 Accent 6" w:uiPriority="69"/>
+    <w:lsdException w:name="Dark List Accent 6" w:uiPriority="70"/>
+    <w:lsdException w:name="Colorful Shading Accent 6" w:uiPriority="71"/>
+    <w:lsdException w:name="Colorful List Accent 6" w:uiPriority="72"/>
+    <w:lsdException w:name="Colorful Grid Accent 6" w:uiPriority="73"/>
+    <w:lsdException w:name="Subtle Emphasis" w:uiPriority="19" w:qFormat="1"/>
+    <w:lsdException w:name="Intense Emphasis" w:uiPriority="21" w:qFormat="1"/>
+    <w:lsdException w:name="Subtle Reference" w:uiPriority="31" w:qFormat="1"/>
+    <w:lsdException w:name="Intense Reference" w:uiPriority="32" w:qFormat="1"/>
+    <w:lsdException w:name="Book Title" w:uiPriority="33" w:qFormat="1"/>
+    <w:lsdException w:name="Bibliography" w:semiHidden="1" w:uiPriority="37" w:unhideWhenUsed="1"/>
+    <w:lsdException w:name="TOC Heading" w:semiHidden="1" w:uiPriority="39" w:unhideWhenUsed="1" w:qFormat="1"/>
+    <w:lsdException w:name="Plain Table 1" w:uiPriority="41"/>
+    <w:lsdException w:name="Plain Table 2" w:uiPriority="42"/>
+    <w:lsdException w:name="Plain Table 3" w:uiPriority="43"/>
+    <w:lsdException w:name="Plain Table 4" w:uiPriority="44"/>
+    <w:lsdException w:name="Plain Table 5" w:uiPriority="45"/>
+    <w:lsdException w:name="Grid Table Light" w:uiPriority="40"/>
+    <w:lsdException w:name="Grid Table 1 Light" w:uiPriority="46"/>
+    <w:lsdException w:name="Grid Table 2" w:uiPriority="47"/>
+    <w:lsdException w:name="Grid Table 3" w:uiPriority="48"/>
+    <w:lsdException w:name="Grid Table 4" w:uiPriority="49"/>
+    <w:lsdException w:name="Grid Table 5 Dark" w:uiPriority="50"/>
+    <w:lsdException w:name="Grid Table 6 Colorful" w:uiPriority="51"/>
+    <w:lsdException w:name="Grid Table 7 Colorful" w:uiPriority="52"/>
+    <w:lsdException w:name="Grid Table 1 Light Accent 1" w:uiPriority="46"/>
+    <w:lsdException w:name="Grid Table 2 Accent 1" w:uiPriority="47"/>
+    <w:lsdException w:name="Grid Table 3 Accent 1" w:uiPriority="48"/>
+    <w:lsdException w:name="Grid Table 4 Accent 1" w:uiPriority="49"/>
+    <w:lsdException w:name="Grid Table 5 Dark Accent 1" w:uiPriority="50"/>
+    <w:lsdException w:name="Grid Table 6 Colorful Accent 1" w:uiPriority="51"/>
+    <w:lsdException w:name="Grid Table 7 Colorful Accent 1" w:uiPriority="52"/>
+    <w:lsdException w:name="Grid Table 1 Light Accent 2" w:uiPriority="46"/>
+    <w:lsdException w:name="Grid Table 2 Accent 2" w:uiPriority="47"/>
+    <w:lsdException w:name="Grid Table 3 Accent 2" w:uiPriority="48"/>
+    <w:lsdException w:name="Grid Table 4 Accent 2" w:uiPriority="49"/>
+    <w:lsdException w:name="Grid Table 5 Dark Accent 2" w:uiPriority="50"/>
+    <w:lsdException w:name="Grid Table 6 Colorful Accent 2" w:uiPriority="51"/>
+    <w:lsdException w:name="Grid Table 7 Colorful Accent 2" w:uiPriority="52"/>
+    <w:lsdException w:name="Grid Table 1 Light Accent 3" w:uiPriority="46"/>
+    <w:lsdException w:name="Grid Table 2 Accent 3" w:uiPriority="47"/>
+    <w:lsdException w:name="Grid Table 3 Accent 3" w:uiPriority="48"/>
+    <w:lsdException w:name="Grid Table 4 Accent 3" w:uiPriority="49"/>
+    <w:lsdException w:name="Grid Table 5 Dark Accent 3" w:uiPriority="50"/>
+    <w:lsdException w:name="Grid Table 6 Colorful Accent 3" w:uiPriority="51"/>
+    <w:lsdException w:name="Grid Table 7 Colorful Accent 3" w:uiPriority="52"/>
+    <w:lsdException w:name="Grid Table 1 Light Accent 4" w:uiPriority="46"/>
+    <w:lsdException w:name="Grid Table 2 Accent 4" w:uiPriority="47"/>
+    <w:lsdException w:name="Grid Table 3 Accent 4" w:uiPriority="48"/>
+    <w:lsdException w:name="Grid Table 4 Accent 4" w:uiPriority="49"/>
+    <w:lsdException w:name="Grid Table 5 Dark Accent 4" w:uiPriority="50"/>
+    <w:lsdException w:name="Grid Table 6 Colorful Accent 4" w:uiPriority="51"/>
+    <w:lsdException w:name="Grid Table 7 Colorful Accent 4" w:uiPriority="52"/>
+    <w:lsdException w:name="Grid Table 1 Light Accent 5" w:uiPriority="46"/>
+    <w:lsdException w:name="Grid Table 2 Accent 5" w:uiPriority="47"/>
+    <w:lsdException w:name="Grid Table 3 Accent 5" w:uiPriority="48"/>
+    <w:lsdException w:name="Grid Table 4 Accent 5" w:uiPriority="49"/>
+    <w:lsdException w:name="Grid Table 5 Dark Accent 5" w:uiPriority="50"/>
+    <w:lsdException w:name="Grid Table 6 Colorful Accent 5" w:uiPriority="51"/>
+    <w:lsdException w:name="Grid Table 7 Colorful Accent 5" w:uiPriority="52"/>
+    <w:lsdException w:name="Grid Table 1 Light Accent 6" w:uiPriority="46"/>
+    <w:lsdException w:name="Grid Table 2 Accent 6" w:uiPriority="47"/>
+    <w:lsdException w:name="Grid Table 3 Accent 6" w:uiPriority="48"/>
+    <w:lsdException w:name="Grid Table 4 Accent 6" w:uiPriority="49"/>
+    <w:lsdException w:name="Grid Table 5 Dark Accent 6" w:uiPriority="50"/>
+    <w:lsdException w:name="Grid Table 6 Colorful Accent 6" w:uiPriority="51"/>
+    <w:lsdException w:name="Grid Table 7 Colorful Accent 6" w:uiPriority="52"/>
+    <w:lsdException w:name="List Table 1 Light" w:uiPriority="46"/>
+    <w:lsdException w:name="List Table 2" w:uiPriority="47"/>
+    <w:lsdException w:name="List Table 3" w:uiPriority="48"/>
+    <w:lsdException w:name="List Table 4" w:uiPriority="49"/>
+    <w:lsdException w:name="List Table 5 Dark" w:uiPriority="50"/>
+    <w:lsdException w:name="List Table 6 Colorful" w:uiPriority="51"/>
+    <w:lsdException w:name="List Table 7 Colorful" w:uiPriority="52"/>
+    <w:lsdException w:name="List Table 1 Light Accent 1" w:uiPriority="46"/>
+    <w:lsdException w:name="List Table 2 Accent 1" w:uiPriority="47"/>
+    <w:lsdException w:name="List Table 3 Accent 1" w:uiPriority="48"/>
+    <w:lsdException w:name="List Table 4 Accent 1" w:uiPriority="49"/>
+    <w:lsdException w:name="List Table 5 Dark Accent 1" w:uiPriority="50"/>
+    <w:lsdException w:name="List Table 6 Colorful Accent 1" w:uiPriority="51"/>
+    <w:lsdException w:name="List Table 7 Colorful Accent 1" w:uiPriority="52"/>
+    <w:lsdException w:name="List Table 1 Light Accent 2" w:uiPriority="46"/>
+    <w:lsdException w:name="List Table 2 Accent 2" w:uiPriority="47"/>
+    <w:lsdException w:name="List Table 3 Accent 2" w:uiPriority="48"/>
+    <w:lsdException w:name="List Table 4 Accent 2" w:uiPriority="49"/>
+    <w:lsdException w:name="List Table 5 Dark Accent 2" w:uiPriority="50"/>
+    <w:lsdException w:name="List Table 6 Colorful Accent 2" w:uiPriority="51"/>
+    <w:lsdException w:name="List Table 7 Colorful Accent 2" w:uiPriority="52"/>
+    <w:lsdException w:name="List Table 1 Light Accent 3" w:uiPriority="46"/>
+    <w:lsdException w:name="List Table 2 Accent 3" w:uiPriority="47"/>
+    <w:lsdException w:name="List Table 3 Accent 3" w:uiPriority="48"/>
+    <w:lsdException w:name="List Table 4 Accent 3" w:uiPriority="49"/>
+    <w:lsdException w:name="List Table 5 Dark Accent 3" w:uiPriority="50"/>
+    <w:lsdException w:name="List Table 6 Colorful Accent 3" w:uiPriority="51"/>
+    <w:lsdException w:name="List Table 7 Colorful Accent 3" w:uiPriority="52"/>
+    <w:lsdException w:name="List Table 1 Light Accent 4" w:uiPriority="46"/>
+    <w:lsdException w:name="List Table 2 Accent 4" w:uiPriority="47"/>
+    <w:lsdException w:name="List Table 3 Accent 4" w:uiPriority="48"/>
+    <w:lsdException w:name="List Table 4 Accent 4" w:uiPriority="49"/>
+    <w:lsdException w:name="List Table 5 Dark Accent 4" w:uiPriority="50"/>
+    <w:lsdException w:name="List Table 6 Colorful Accent 4" w:uiPriority="51"/>
+    <w:lsdException w:name="List Table 7 Colorful Accent 4" w:uiPriority="52"/>
+    <w:lsdException w:name="List Table 1 Light Accent 5" w:uiPriority="46"/>
+    <w:lsdException w:name="List Table 2 Accent 5" w:uiPriority="47"/>
+    <w:lsdException w:name="List Table 3 Accent 5" w:uiPriority="48"/>
+    <w:lsdException w:name="List Table 4 Accent 5" w:uiPriority="49"/>
+    <w:lsdException w:name="List Table 5 Dark Accent 5" w:uiPriority="50"/>
+    <w:lsdException w:name="List Table 6 Colorful Accent 5" w:uiPriority="51"/>
+    <w:lsdException w:name="List Table 7 Colorful Accent 5" w:uiPriority="52"/>
+    <w:lsdException w:name="List Table 1 Light Accent 6" w:uiPriority="46"/>
+    <w:lsdException w:name="List Table 2 Accent 6" w:uiPriority="47"/>
+    <w:lsdException w:name="List Table 3 Accent 6" w:uiPriority="48"/>
+    <w:lsdException w:name="List Table 4 Accent 6" w:uiPriority="49"/>
+    <w:lsdException w:name="List Table 5 Dark Accent 6" w:uiPriority="50"/>
+    <w:lsdException w:name="List Table 6 Colorful Accent 6" w:uiPriority="51"/>
+    <w:lsdException w:name="List Table 7 Colorful Accent 6" w:uiPriority="52"/>
+    <w:lsdException w:name="Mention" w:semiHidden="1" w:unhideWhenUsed="1"/>
+    <w:lsdException w:name="Smart Hyperlink" w:semiHidden="1" w:unhideWhenUsed="1"/>
+    <w:lsdException w:name="Hashtag" w:semiHidden="1" w:unhideWhenUsed="1"/>
+    <w:lsdException w:name="Unresolved Mention" w:semiHidden="1" w:unhideWhenUsed="1"/>
+    <w:lsdException w:name="Smart Link" w:semiHidden="1" w:unhideWhenUsed="1"/>
+  </w:latentStyles>
+  <w:style w:type="paragraph" w:default="1" w:styleId="Normal">
+    <w:name w:val="Normal"/>
+    <w:qFormat/>
   </w:style>
   <w:style w:type="paragraph" w:styleId="Heading1">
     <w:name w:val="heading 1"/>
     <w:basedOn w:val="Normal"/>
     <w:next w:val="Normal"/>
+    <w:uiPriority w:val="9"/>
+    <w:qFormat/>
     <w:pPr>
-      <w:keepNext w:val="1"/>
-      <w:keepLines w:val="1"/>
-      <w:pageBreakBefore w:val="0"/>
-      <w:spacing w:after="120" w:before="400" w:lineRule="auto"/>
+      <w:keepNext/>
+      <w:keepLines/>
+      <w:spacing w:before="400" w:after="120"/>
+      <w:outlineLvl w:val="0"/>
     </w:pPr>
     <w:rPr>
       <w:sz w:val="40"/>
@@ -2373,14 +3623,17 @@
     <w:name w:val="heading 2"/>
     <w:basedOn w:val="Normal"/>
     <w:next w:val="Normal"/>
+    <w:uiPriority w:val="9"/>
+    <w:semiHidden/>
+    <w:unhideWhenUsed/>
+    <w:qFormat/>
     <w:pPr>
-      <w:keepNext w:val="1"/>
-      <w:keepLines w:val="1"/>
-      <w:pageBreakBefore w:val="0"/>
-      <w:spacing w:after="120" w:before="360" w:lineRule="auto"/>
+      <w:keepNext/>
+      <w:keepLines/>
+      <w:spacing w:before="360" w:after="120"/>
+      <w:outlineLvl w:val="1"/>
     </w:pPr>
     <w:rPr>
-      <w:b w:val="0"/>
       <w:sz w:val="32"/>
       <w:szCs w:val="32"/>
     </w:rPr>
@@ -2389,14 +3642,17 @@
     <w:name w:val="heading 3"/>
     <w:basedOn w:val="Normal"/>
     <w:next w:val="Normal"/>
+    <w:uiPriority w:val="9"/>
+    <w:semiHidden/>
+    <w:unhideWhenUsed/>
+    <w:qFormat/>
     <w:pPr>
-      <w:keepNext w:val="1"/>
-      <w:keepLines w:val="1"/>
-      <w:pageBreakBefore w:val="0"/>
-      <w:spacing w:after="80" w:before="320" w:lineRule="auto"/>
+      <w:keepNext/>
+      <w:keepLines/>
+      <w:spacing w:before="320" w:after="80"/>
+      <w:outlineLvl w:val="2"/>
     </w:pPr>
     <w:rPr>
-      <w:b w:val="0"/>
       <w:color w:val="434343"/>
       <w:sz w:val="28"/>
       <w:szCs w:val="28"/>
@@ -2406,11 +3662,15 @@
     <w:name w:val="heading 4"/>
     <w:basedOn w:val="Normal"/>
     <w:next w:val="Normal"/>
+    <w:uiPriority w:val="9"/>
+    <w:semiHidden/>
+    <w:unhideWhenUsed/>
+    <w:qFormat/>
     <w:pPr>
-      <w:keepNext w:val="1"/>
-      <w:keepLines w:val="1"/>
-      <w:pageBreakBefore w:val="0"/>
-      <w:spacing w:after="80" w:before="280" w:lineRule="auto"/>
+      <w:keepNext/>
+      <w:keepLines/>
+      <w:spacing w:before="280" w:after="80"/>
+      <w:outlineLvl w:val="3"/>
     </w:pPr>
     <w:rPr>
       <w:color w:val="666666"/>
@@ -2422,44 +3682,76 @@
     <w:name w:val="heading 5"/>
     <w:basedOn w:val="Normal"/>
     <w:next w:val="Normal"/>
+    <w:uiPriority w:val="9"/>
+    <w:semiHidden/>
+    <w:unhideWhenUsed/>
+    <w:qFormat/>
     <w:pPr>
-      <w:keepNext w:val="1"/>
-      <w:keepLines w:val="1"/>
-      <w:pageBreakBefore w:val="0"/>
-      <w:spacing w:after="80" w:before="240" w:lineRule="auto"/>
+      <w:keepNext/>
+      <w:keepLines/>
+      <w:spacing w:before="240" w:after="80"/>
+      <w:outlineLvl w:val="4"/>
     </w:pPr>
     <w:rPr>
       <w:color w:val="666666"/>
-      <w:sz w:val="22"/>
-      <w:szCs w:val="22"/>
     </w:rPr>
   </w:style>
   <w:style w:type="paragraph" w:styleId="Heading6">
     <w:name w:val="heading 6"/>
     <w:basedOn w:val="Normal"/>
     <w:next w:val="Normal"/>
+    <w:uiPriority w:val="9"/>
+    <w:semiHidden/>
+    <w:unhideWhenUsed/>
+    <w:qFormat/>
     <w:pPr>
-      <w:keepNext w:val="1"/>
-      <w:keepLines w:val="1"/>
-      <w:pageBreakBefore w:val="0"/>
-      <w:spacing w:after="80" w:before="240" w:lineRule="auto"/>
+      <w:keepNext/>
+      <w:keepLines/>
+      <w:spacing w:before="240" w:after="80"/>
+      <w:outlineLvl w:val="5"/>
     </w:pPr>
     <w:rPr>
-      <w:i w:val="1"/>
+      <w:i/>
       <w:color w:val="666666"/>
-      <w:sz w:val="22"/>
-      <w:szCs w:val="22"/>
     </w:rPr>
+  </w:style>
+  <w:style w:type="character" w:default="1" w:styleId="DefaultParagraphFont">
+    <w:name w:val="Default Paragraph Font"/>
+    <w:uiPriority w:val="1"/>
+    <w:semiHidden/>
+    <w:unhideWhenUsed/>
+  </w:style>
+  <w:style w:type="table" w:default="1" w:styleId="TableNormal">
+    <w:name w:val="Normal Table"/>
+    <w:uiPriority w:val="99"/>
+    <w:semiHidden/>
+    <w:unhideWhenUsed/>
+    <w:tblPr>
+      <w:tblInd w:w="0" w:type="dxa"/>
+      <w:tblCellMar>
+        <w:top w:w="0" w:type="dxa"/>
+        <w:left w:w="108" w:type="dxa"/>
+        <w:bottom w:w="0" w:type="dxa"/>
+        <w:right w:w="108" w:type="dxa"/>
+      </w:tblCellMar>
+    </w:tblPr>
+  </w:style>
+  <w:style w:type="numbering" w:default="1" w:styleId="NoList">
+    <w:name w:val="No List"/>
+    <w:uiPriority w:val="99"/>
+    <w:semiHidden/>
+    <w:unhideWhenUsed/>
   </w:style>
   <w:style w:type="paragraph" w:styleId="Title">
     <w:name w:val="Title"/>
     <w:basedOn w:val="Normal"/>
     <w:next w:val="Normal"/>
+    <w:uiPriority w:val="10"/>
+    <w:qFormat/>
     <w:pPr>
-      <w:keepNext w:val="1"/>
-      <w:keepLines w:val="1"/>
-      <w:pageBreakBefore w:val="0"/>
-      <w:spacing w:after="60" w:before="0" w:lineRule="auto"/>
+      <w:keepNext/>
+      <w:keepLines/>
+      <w:spacing w:after="60"/>
     </w:pPr>
     <w:rPr>
       <w:sz w:val="52"/>
@@ -2470,19 +3762,29 @@
     <w:name w:val="Subtitle"/>
     <w:basedOn w:val="Normal"/>
     <w:next w:val="Normal"/>
+    <w:uiPriority w:val="11"/>
+    <w:qFormat/>
     <w:pPr>
-      <w:keepNext w:val="1"/>
-      <w:keepLines w:val="1"/>
-      <w:pageBreakBefore w:val="0"/>
-      <w:spacing w:after="320" w:before="0" w:lineRule="auto"/>
+      <w:keepNext/>
+      <w:keepLines/>
+      <w:spacing w:after="320"/>
     </w:pPr>
     <w:rPr>
-      <w:rFonts w:ascii="Arial" w:cs="Arial" w:eastAsia="Arial" w:hAnsi="Arial"/>
-      <w:i w:val="0"/>
       <w:color w:val="666666"/>
       <w:sz w:val="30"/>
       <w:szCs w:val="30"/>
     </w:rPr>
+  </w:style>
+  <w:style w:type="paragraph" w:styleId="ListParagraph">
+    <w:name w:val="List Paragraph"/>
+    <w:basedOn w:val="Normal"/>
+    <w:uiPriority w:val="34"/>
+    <w:qFormat/>
+    <w:rsid w:val="003001B5"/>
+    <w:pPr>
+      <w:ind w:left="720"/>
+      <w:contextualSpacing/>
+    </w:pPr>
   </w:style>
 </w:styles>
 </file>
